--- a/Test5/Sort Words.docx
+++ b/Test5/Sort Words.docx
@@ -1,6 +1,6 @@
 
 <file path=word/document.xml><?xml version="1.0" encoding="utf-8"?>
-<w:document xmlns:wpc="http://schemas.microsoft.com/office/word/2010/wordprocessingCanvas" xmlns:cx="http://schemas.microsoft.com/office/drawing/2014/chartex" xmlns:cx1="http://schemas.microsoft.com/office/drawing/2015/9/8/chartex" xmlns:cx2="http://schemas.microsoft.com/office/drawing/2015/10/21/chartex" xmlns:cx3="http://schemas.microsoft.com/office/drawing/2016/5/9/chartex" xmlns:cx4="http://schemas.microsoft.com/office/drawing/2016/5/10/chartex" xmlns:cx5="http://schemas.microsoft.com/office/drawing/2016/5/11/chartex" xmlns:cx6="http://schemas.microsoft.com/office/drawing/2016/5/12/chartex" xmlns:cx7="http://schemas.microsoft.com/office/drawing/2016/5/13/chartex" xmlns:cx8="http://schemas.microsoft.com/office/drawing/2016/5/14/chartex" xmlns:mc="http://schemas.openxmlformats.org/markup-compatibility/2006" xmlns:aink="http://schemas.microsoft.com/office/drawing/2016/ink" xmlns:am3d="http://schemas.microsoft.com/office/drawing/2017/model3d" xmlns:o="urn:schemas-microsoft-com:office:office" xmlns:oel="http://schemas.microsoft.com/office/2019/extlst" xmlns:r="http://schemas.openxmlformats.org/officeDocument/2006/relationships" xmlns:m="http://schemas.openxmlformats.org/officeDocument/2006/math" xmlns:v="urn:schemas-microsoft-com:vml" xmlns:wp14="http://schemas.microsoft.com/office/word/2010/wordprocessingDrawing" xmlns:wp="http://schemas.openxmlformats.org/drawingml/2006/wordprocessingDrawing" xmlns:w10="urn:schemas-microsoft-com:office:word" xmlns:w="http://schemas.openxmlformats.org/wordprocessingml/2006/main" xmlns:w14="http://schemas.microsoft.com/office/word/2010/wordml" xmlns:w15="http://schemas.microsoft.com/office/word/2012/wordml" xmlns:w16cex="http://schemas.microsoft.com/office/word/2018/wordml/cex" xmlns:w16cid="http://schemas.microsoft.com/office/word/2016/wordml/cid" xmlns:w16="http://schemas.microsoft.com/office/word/2018/wordml" xmlns:w16sdtdh="http://schemas.microsoft.com/office/word/2020/wordml/sdtdatahash" xmlns:w16se="http://schemas.microsoft.com/office/word/2015/wordml/symex" xmlns:wpg="http://schemas.microsoft.com/office/word/2010/wordprocessingGroup" xmlns:wpi="http://schemas.microsoft.com/office/word/2010/wordprocessingInk" xmlns:wne="http://schemas.microsoft.com/office/word/2006/wordml" xmlns:wps="http://schemas.microsoft.com/office/word/2010/wordprocessingShape" mc:Ignorable="w14 w15 w16se w16cid w16 w16cex w16sdtdh wp14">
+<w:document xmlns:wpc="http://schemas.microsoft.com/office/word/2010/wordprocessingCanvas" xmlns:cx="http://schemas.microsoft.com/office/drawing/2014/chartex" xmlns:cx1="http://schemas.microsoft.com/office/drawing/2015/9/8/chartex" xmlns:cx2="http://schemas.microsoft.com/office/drawing/2015/10/21/chartex" xmlns:cx3="http://schemas.microsoft.com/office/drawing/2016/5/9/chartex" xmlns:cx4="http://schemas.microsoft.com/office/drawing/2016/5/10/chartex" xmlns:cx5="http://schemas.microsoft.com/office/drawing/2016/5/11/chartex" xmlns:cx6="http://schemas.microsoft.com/office/drawing/2016/5/12/chartex" xmlns:cx7="http://schemas.microsoft.com/office/drawing/2016/5/13/chartex" xmlns:cx8="http://schemas.microsoft.com/office/drawing/2016/5/14/chartex" xmlns:mc="http://schemas.openxmlformats.org/markup-compatibility/2006" xmlns:aink="http://schemas.microsoft.com/office/drawing/2016/ink" xmlns:am3d="http://schemas.microsoft.com/office/drawing/2017/model3d" xmlns:o="urn:schemas-microsoft-com:office:office" xmlns:r="http://schemas.openxmlformats.org/officeDocument/2006/relationships" xmlns:m="http://schemas.openxmlformats.org/officeDocument/2006/math" xmlns:v="urn:schemas-microsoft-com:vml" xmlns:wp14="http://schemas.microsoft.com/office/word/2010/wordprocessingDrawing" xmlns:wp="http://schemas.openxmlformats.org/drawingml/2006/wordprocessingDrawing" xmlns:w10="urn:schemas-microsoft-com:office:word" xmlns:w="http://schemas.openxmlformats.org/wordprocessingml/2006/main" xmlns:w14="http://schemas.microsoft.com/office/word/2010/wordml" xmlns:w15="http://schemas.microsoft.com/office/word/2012/wordml" xmlns:w16cid="http://schemas.microsoft.com/office/word/2016/wordml/cid" xmlns:w16se="http://schemas.microsoft.com/office/word/2015/wordml/symex" xmlns:wpg="http://schemas.microsoft.com/office/word/2010/wordprocessingGroup" xmlns:wpi="http://schemas.microsoft.com/office/word/2010/wordprocessingInk" xmlns:wne="http://schemas.microsoft.com/office/word/2006/wordml" xmlns:wps="http://schemas.microsoft.com/office/word/2010/wordprocessingShape" mc:Ignorable="w14 w15 w16se w16cid wp14">
   <w:body>
     <w:p>
       <w:pPr>
@@ -156,22 +156,23 @@
         </w:rPr>
         <w:t>4) All words in the file F4 should be sorted lexicographically in lower-case. Duplicates (words that appear</w:t>
       </w:r>
-    </w:p>
-    <w:p>
-      <w:pPr>
-        <w:autoSpaceDE w:val="0"/>
-        <w:autoSpaceDN w:val="0"/>
-        <w:adjustRightInd w:val="0"/>
-        <w:spacing w:after="0" w:line="240" w:lineRule="auto"/>
-        <w:rPr>
-          <w:rFonts w:ascii="Calibri" w:hAnsi="Calibri" w:cs="Calibri"/>
-        </w:rPr>
-      </w:pPr>
-      <w:r>
-        <w:rPr>
-          <w:rFonts w:ascii="Calibri" w:hAnsi="Calibri" w:cs="Calibri"/>
-        </w:rPr>
-        <w:t>more than once) should be written to F4 only once. The punctuation marks could be omitted.</w:t>
+      <w:r>
+        <w:rPr>
+          <w:rFonts w:ascii="Calibri" w:hAnsi="Calibri" w:cs="Calibri"/>
+        </w:rPr>
+        <w:t xml:space="preserve"> </w:t>
+      </w:r>
+      <w:r>
+        <w:rPr>
+          <w:rFonts w:ascii="Calibri" w:hAnsi="Calibri" w:cs="Calibri"/>
+        </w:rPr>
+        <w:t>more than once) should be written to F4 only once. The p</w:t>
+      </w:r>
+      <w:r>
+        <w:rPr>
+          <w:rFonts w:ascii="Calibri" w:hAnsi="Calibri" w:cs="Calibri"/>
+        </w:rPr>
+        <w:t>unctuation marks could be omitted.</w:t>
       </w:r>
     </w:p>
     <w:p>
@@ -242,23 +243,30 @@
           <w:rFonts w:ascii="Calibri" w:hAnsi="Calibri" w:cs="Calibri"/>
         </w:rPr>
       </w:pPr>
+    </w:p>
+    <w:p>
+      <w:pPr>
+        <w:autoSpaceDE w:val="0"/>
+        <w:autoSpaceDN w:val="0"/>
+        <w:adjustRightInd w:val="0"/>
+        <w:spacing w:after="0" w:line="240" w:lineRule="auto"/>
+        <w:ind w:left="720"/>
+        <w:rPr>
+          <w:rFonts w:ascii="Calibri" w:hAnsi="Calibri" w:cs="Calibri"/>
+        </w:rPr>
+      </w:pPr>
       <w:r>
         <w:rPr>
           <w:rFonts w:ascii="Calibri" w:hAnsi="Calibri" w:cs="Calibri"/>
         </w:rPr>
         <w:t>sort [-a, -d]</w:t>
       </w:r>
-    </w:p>
-    <w:p>
-      <w:pPr>
-        <w:autoSpaceDE w:val="0"/>
-        <w:autoSpaceDN w:val="0"/>
-        <w:adjustRightInd w:val="0"/>
-        <w:spacing w:after="0" w:line="240" w:lineRule="auto"/>
-        <w:rPr>
-          <w:rFonts w:ascii="Calibri" w:hAnsi="Calibri" w:cs="Calibri"/>
-        </w:rPr>
-      </w:pPr>
+      <w:r>
+        <w:rPr>
+          <w:rFonts w:ascii="Calibri" w:hAnsi="Calibri" w:cs="Calibri"/>
+        </w:rPr>
+        <w:t xml:space="preserve">, where </w:t>
+      </w:r>
       <w:r>
         <w:rPr>
           <w:rFonts w:ascii="Calibri" w:hAnsi="Calibri" w:cs="Calibri"/>
@@ -275,8 +283,25 @@
         <w:rPr>
           <w:rFonts w:ascii="Calibri" w:hAnsi="Calibri" w:cs="Calibri"/>
         </w:rPr>
-        <w:t>", -d means "descending"</w:t>
-      </w:r>
+        <w:t>", -d means "descendi</w:t>
+      </w:r>
+      <w:r>
+        <w:rPr>
+          <w:rFonts w:ascii="Calibri" w:hAnsi="Calibri" w:cs="Calibri"/>
+        </w:rPr>
+        <w:t>ng"</w:t>
+      </w:r>
+    </w:p>
+    <w:p>
+      <w:pPr>
+        <w:autoSpaceDE w:val="0"/>
+        <w:autoSpaceDN w:val="0"/>
+        <w:adjustRightInd w:val="0"/>
+        <w:spacing w:after="0" w:line="240" w:lineRule="auto"/>
+        <w:rPr>
+          <w:rFonts w:ascii="Calibri" w:hAnsi="Calibri" w:cs="Calibri"/>
+        </w:rPr>
+      </w:pPr>
     </w:p>
     <w:p>
       <w:pPr>
@@ -305,23 +330,30 @@
           <w:rFonts w:ascii="Calibri" w:hAnsi="Calibri" w:cs="Calibri"/>
         </w:rPr>
       </w:pPr>
+    </w:p>
+    <w:p>
+      <w:pPr>
+        <w:autoSpaceDE w:val="0"/>
+        <w:autoSpaceDN w:val="0"/>
+        <w:adjustRightInd w:val="0"/>
+        <w:spacing w:after="0" w:line="240" w:lineRule="auto"/>
+        <w:ind w:firstLine="720"/>
+        <w:rPr>
+          <w:rFonts w:ascii="Calibri" w:hAnsi="Calibri" w:cs="Calibri"/>
+        </w:rPr>
+      </w:pPr>
       <w:r>
         <w:rPr>
           <w:rFonts w:ascii="Calibri" w:hAnsi="Calibri" w:cs="Calibri"/>
         </w:rPr>
         <w:t>split [-s, -c, -n]</w:t>
       </w:r>
-    </w:p>
-    <w:p>
-      <w:pPr>
-        <w:autoSpaceDE w:val="0"/>
-        <w:autoSpaceDN w:val="0"/>
-        <w:adjustRightInd w:val="0"/>
-        <w:spacing w:after="0" w:line="240" w:lineRule="auto"/>
-        <w:rPr>
-          <w:rFonts w:ascii="Calibri" w:hAnsi="Calibri" w:cs="Calibri"/>
-        </w:rPr>
-      </w:pPr>
+      <w:r>
+        <w:rPr>
+          <w:rFonts w:ascii="Calibri" w:hAnsi="Calibri" w:cs="Calibri"/>
+        </w:rPr>
+        <w:t xml:space="preserve">, where </w:t>
+      </w:r>
       <w:r>
         <w:rPr>
           <w:rFonts w:ascii="Calibri" w:hAnsi="Calibri" w:cs="Calibri"/>
@@ -335,6 +367,18 @@
         <w:autoSpaceDN w:val="0"/>
         <w:adjustRightInd w:val="0"/>
         <w:spacing w:after="0" w:line="240" w:lineRule="auto"/>
+        <w:ind w:firstLine="720"/>
+        <w:rPr>
+          <w:rFonts w:ascii="Calibri" w:hAnsi="Calibri" w:cs="Calibri"/>
+        </w:rPr>
+      </w:pPr>
+    </w:p>
+    <w:p>
+      <w:pPr>
+        <w:autoSpaceDE w:val="0"/>
+        <w:autoSpaceDN w:val="0"/>
+        <w:adjustRightInd w:val="0"/>
+        <w:spacing w:after="0" w:line="240" w:lineRule="auto"/>
         <w:rPr>
           <w:rFonts w:ascii="Calibri" w:hAnsi="Calibri" w:cs="Calibri"/>
         </w:rPr>
@@ -367,12 +411,46 @@
           <w:rFonts w:ascii="Calibri" w:hAnsi="Calibri" w:cs="Calibri"/>
         </w:rPr>
       </w:pPr>
-      <w:r>
-        <w:rPr>
-          <w:rFonts w:ascii="Calibri" w:hAnsi="Calibri" w:cs="Calibri"/>
-        </w:rPr>
-        <w:t>EXAMPLE OF COMMANDS</w:t>
-      </w:r>
+    </w:p>
+    <w:p>
+      <w:pPr>
+        <w:autoSpaceDE w:val="0"/>
+        <w:autoSpaceDN w:val="0"/>
+        <w:adjustRightInd w:val="0"/>
+        <w:spacing w:after="0" w:line="240" w:lineRule="auto"/>
+        <w:rPr>
+          <w:rFonts w:ascii="Calibri" w:hAnsi="Calibri" w:cs="Calibri"/>
+        </w:rPr>
+      </w:pPr>
+      <w:r>
+        <w:rPr>
+          <w:rFonts w:ascii="Calibri" w:hAnsi="Calibri" w:cs="Calibri"/>
+        </w:rPr>
+        <w:t>EXAMPLE OF COMM</w:t>
+      </w:r>
+      <w:r>
+        <w:rPr>
+          <w:rFonts w:ascii="Calibri" w:hAnsi="Calibri" w:cs="Calibri"/>
+        </w:rPr>
+        <w:t>ANDS</w:t>
+      </w:r>
+      <w:r>
+        <w:rPr>
+          <w:rFonts w:ascii="Calibri" w:hAnsi="Calibri" w:cs="Calibri"/>
+        </w:rPr>
+        <w:t>:</w:t>
+      </w:r>
+    </w:p>
+    <w:p>
+      <w:pPr>
+        <w:autoSpaceDE w:val="0"/>
+        <w:autoSpaceDN w:val="0"/>
+        <w:adjustRightInd w:val="0"/>
+        <w:spacing w:after="0" w:line="240" w:lineRule="auto"/>
+        <w:rPr>
+          <w:rFonts w:ascii="Calibri" w:hAnsi="Calibri" w:cs="Calibri"/>
+        </w:rPr>
+      </w:pPr>
     </w:p>
     <w:p>
       <w:pPr>
@@ -392,7 +470,7 @@
           <w:i/>
           <w:iCs/>
         </w:rPr>
-        <w:t>--------</w:t>
+        <w:t>&gt; sortwords.exe "C:\F1.txt", "C:\F2.txt", "C:\F3.txt"</w:t>
       </w:r>
     </w:p>
     <w:p>
@@ -413,7 +491,7 @@
           <w:i/>
           <w:iCs/>
         </w:rPr>
-        <w:t>&gt; sortwords.exe "C:\F1.txt", "C:\F2.txt", "C:\F3.txt"</w:t>
+        <w:t>enter your options:</w:t>
       </w:r>
     </w:p>
     <w:p>
@@ -434,7 +512,7 @@
           <w:i/>
           <w:iCs/>
         </w:rPr>
-        <w:t>enter your options:</w:t>
+        <w:t>sort -a</w:t>
       </w:r>
     </w:p>
     <w:p>
@@ -455,7 +533,7 @@
           <w:i/>
           <w:iCs/>
         </w:rPr>
-        <w:t>sort -a</w:t>
+        <w:t>split -s</w:t>
       </w:r>
     </w:p>
     <w:p>
@@ -476,7 +554,7 @@
           <w:i/>
           <w:iCs/>
         </w:rPr>
-        <w:t>split -s</w:t>
+        <w:t>go</w:t>
       </w:r>
     </w:p>
     <w:p>
@@ -491,47 +569,92 @@
           <w:iCs/>
         </w:rPr>
       </w:pPr>
-      <w:r>
+    </w:p>
+    <w:p>
+      <w:pPr>
+        <w:autoSpaceDE w:val="0"/>
+        <w:autoSpaceDN w:val="0"/>
+        <w:adjustRightInd w:val="0"/>
+        <w:spacing w:after="0" w:line="240" w:lineRule="auto"/>
         <w:rPr>
           <w:rFonts w:ascii="Calibri-Italic" w:hAnsi="Calibri-Italic" w:cs="Calibri-Italic"/>
           <w:i/>
           <w:iCs/>
         </w:rPr>
-        <w:t>go</w:t>
-      </w:r>
-    </w:p>
-    <w:p>
-      <w:pPr>
-        <w:autoSpaceDE w:val="0"/>
-        <w:autoSpaceDN w:val="0"/>
-        <w:adjustRightInd w:val="0"/>
-        <w:spacing w:after="0" w:line="240" w:lineRule="auto"/>
+      </w:pPr>
+      <w:r>
         <w:rPr>
           <w:rFonts w:ascii="Calibri-Italic" w:hAnsi="Calibri-Italic" w:cs="Calibri-Italic"/>
           <w:i/>
           <w:iCs/>
         </w:rPr>
-      </w:pPr>
-      <w:r>
+        <w:t>The file F4 has been created.</w:t>
+      </w:r>
+    </w:p>
+    <w:p>
+      <w:pPr>
+        <w:autoSpaceDE w:val="0"/>
+        <w:autoSpaceDN w:val="0"/>
+        <w:adjustRightInd w:val="0"/>
+        <w:spacing w:after="0" w:line="240" w:lineRule="auto"/>
         <w:rPr>
           <w:rFonts w:ascii="Calibri-Italic" w:hAnsi="Calibri-Italic" w:cs="Calibri-Italic"/>
           <w:i/>
           <w:iCs/>
         </w:rPr>
-        <w:t>....</w:t>
-      </w:r>
-    </w:p>
-    <w:p>
-      <w:pPr>
-        <w:autoSpaceDE w:val="0"/>
-        <w:autoSpaceDN w:val="0"/>
-        <w:adjustRightInd w:val="0"/>
-        <w:spacing w:after="0" w:line="240" w:lineRule="auto"/>
+      </w:pPr>
+      <w:r>
         <w:rPr>
           <w:rFonts w:ascii="Calibri-Italic" w:hAnsi="Calibri-Italic" w:cs="Calibri-Italic"/>
           <w:i/>
           <w:iCs/>
         </w:rPr>
+        <w:t>The most frequent word in all files is 'by', count: 2</w:t>
+      </w:r>
+    </w:p>
+    <w:p>
+      <w:pPr>
+        <w:autoSpaceDE w:val="0"/>
+        <w:autoSpaceDN w:val="0"/>
+        <w:adjustRightInd w:val="0"/>
+        <w:spacing w:after="0" w:line="240" w:lineRule="auto"/>
+        <w:rPr>
+          <w:rFonts w:ascii="Calibri" w:hAnsi="Calibri" w:cs="Calibri"/>
+        </w:rPr>
+      </w:pPr>
+    </w:p>
+    <w:p>
+      <w:pPr>
+        <w:autoSpaceDE w:val="0"/>
+        <w:autoSpaceDN w:val="0"/>
+        <w:adjustRightInd w:val="0"/>
+        <w:spacing w:after="0" w:line="240" w:lineRule="auto"/>
+        <w:rPr>
+          <w:rFonts w:ascii="Calibri" w:hAnsi="Calibri" w:cs="Calibri"/>
+        </w:rPr>
+      </w:pPr>
+      <w:r>
+        <w:rPr>
+          <w:rFonts w:ascii="Calibri" w:hAnsi="Calibri" w:cs="Calibri"/>
+        </w:rPr>
+        <w:t>F1 content:</w:t>
+      </w:r>
+      <w:r>
+        <w:rPr>
+          <w:rFonts w:ascii="Calibri" w:hAnsi="Calibri" w:cs="Calibri"/>
+        </w:rPr>
+        <w:t xml:space="preserve"> </w:t>
+      </w:r>
+    </w:p>
+    <w:p>
+      <w:pPr>
+        <w:autoSpaceDE w:val="0"/>
+        <w:autoSpaceDN w:val="0"/>
+        <w:adjustRightInd w:val="0"/>
+        <w:spacing w:after="0" w:line="240" w:lineRule="auto"/>
+        <w:rPr>
+          <w:rFonts w:ascii="Calibri" w:hAnsi="Calibri" w:cs="Calibri"/>
+        </w:rPr>
       </w:pPr>
       <w:r>
         <w:rPr>
@@ -539,176 +662,166 @@
           <w:i/>
           <w:iCs/>
         </w:rPr>
-        <w:t>The file F4 has been created.</w:t>
-      </w:r>
-    </w:p>
-    <w:p>
-      <w:pPr>
-        <w:autoSpaceDE w:val="0"/>
-        <w:autoSpaceDN w:val="0"/>
-        <w:adjustRightInd w:val="0"/>
-        <w:spacing w:after="0" w:line="240" w:lineRule="auto"/>
+        <w:t xml:space="preserve">"Some years ago - never mind how long </w:t>
+      </w:r>
+      <w:r>
         <w:rPr>
           <w:rFonts w:ascii="Calibri-Italic" w:hAnsi="Calibri-Italic" w:cs="Calibri-Italic"/>
           <w:i/>
           <w:iCs/>
         </w:rPr>
-      </w:pPr>
-      <w:r>
+        <w:t>precisely."</w:t>
+      </w:r>
+    </w:p>
+    <w:p>
+      <w:pPr>
+        <w:autoSpaceDE w:val="0"/>
+        <w:autoSpaceDN w:val="0"/>
+        <w:adjustRightInd w:val="0"/>
+        <w:spacing w:after="0" w:line="240" w:lineRule="auto"/>
         <w:rPr>
           <w:rFonts w:ascii="Calibri-Italic" w:hAnsi="Calibri-Italic" w:cs="Calibri-Italic"/>
           <w:i/>
           <w:iCs/>
         </w:rPr>
-        <w:t>The most frequent word in all files is 'by', count: 2</w:t>
-      </w:r>
-    </w:p>
-    <w:p>
-      <w:pPr>
-        <w:autoSpaceDE w:val="0"/>
-        <w:autoSpaceDN w:val="0"/>
-        <w:adjustRightInd w:val="0"/>
-        <w:spacing w:after="0" w:line="240" w:lineRule="auto"/>
-        <w:rPr>
-          <w:rFonts w:ascii="Calibri" w:hAnsi="Calibri" w:cs="Calibri"/>
-        </w:rPr>
-      </w:pPr>
-      <w:r>
-        <w:rPr>
-          <w:rFonts w:ascii="Calibri" w:hAnsi="Calibri" w:cs="Calibri"/>
-        </w:rPr>
-        <w:t>-------</w:t>
-      </w:r>
-    </w:p>
-    <w:p>
-      <w:pPr>
-        <w:autoSpaceDE w:val="0"/>
-        <w:autoSpaceDN w:val="0"/>
-        <w:adjustRightInd w:val="0"/>
-        <w:spacing w:after="0" w:line="240" w:lineRule="auto"/>
-        <w:rPr>
-          <w:rFonts w:ascii="Calibri" w:hAnsi="Calibri" w:cs="Calibri"/>
-        </w:rPr>
-      </w:pPr>
-      <w:r>
-        <w:rPr>
-          <w:rFonts w:ascii="Calibri" w:hAnsi="Calibri" w:cs="Calibri"/>
-        </w:rPr>
-        <w:t>F1 content:</w:t>
-      </w:r>
-    </w:p>
-    <w:p>
-      <w:pPr>
-        <w:autoSpaceDE w:val="0"/>
-        <w:autoSpaceDN w:val="0"/>
-        <w:adjustRightInd w:val="0"/>
-        <w:spacing w:after="0" w:line="240" w:lineRule="auto"/>
+      </w:pPr>
+    </w:p>
+    <w:p>
+      <w:pPr>
+        <w:autoSpaceDE w:val="0"/>
+        <w:autoSpaceDN w:val="0"/>
+        <w:adjustRightInd w:val="0"/>
+        <w:spacing w:after="0" w:line="240" w:lineRule="auto"/>
+        <w:rPr>
+          <w:rFonts w:ascii="Calibri" w:hAnsi="Calibri" w:cs="Calibri"/>
+        </w:rPr>
+      </w:pPr>
+      <w:r>
+        <w:rPr>
+          <w:rFonts w:ascii="Calibri" w:hAnsi="Calibri" w:cs="Calibri"/>
+        </w:rPr>
+        <w:t>F2 content:</w:t>
+      </w:r>
+      <w:r>
+        <w:rPr>
+          <w:rFonts w:ascii="Calibri" w:hAnsi="Calibri" w:cs="Calibri"/>
+        </w:rPr>
+        <w:t xml:space="preserve"> </w:t>
+      </w:r>
+    </w:p>
+    <w:p>
+      <w:pPr>
+        <w:autoSpaceDE w:val="0"/>
+        <w:autoSpaceDN w:val="0"/>
+        <w:adjustRightInd w:val="0"/>
+        <w:spacing w:after="0" w:line="240" w:lineRule="auto"/>
+        <w:rPr>
+          <w:rFonts w:ascii="Calibri" w:hAnsi="Calibri" w:cs="Calibri"/>
+        </w:rPr>
+      </w:pPr>
+      <w:r>
         <w:rPr>
           <w:rFonts w:ascii="Calibri-Italic" w:hAnsi="Calibri-Italic" w:cs="Calibri-Italic"/>
           <w:i/>
           <w:iCs/>
         </w:rPr>
-      </w:pPr>
-      <w:r>
+        <w:t>"There now is your insular city of the Manhattoes, belted round wharves as Indian isles by coral reefs”</w:t>
+      </w:r>
+    </w:p>
+    <w:p>
+      <w:pPr>
+        <w:autoSpaceDE w:val="0"/>
+        <w:autoSpaceDN w:val="0"/>
+        <w:adjustRightInd w:val="0"/>
+        <w:spacing w:after="0" w:line="240" w:lineRule="auto"/>
         <w:rPr>
           <w:rFonts w:ascii="Calibri-Italic" w:hAnsi="Calibri-Italic" w:cs="Calibri-Italic"/>
           <w:i/>
           <w:iCs/>
         </w:rPr>
-        <w:t>"Some years ago - never mind how long precisely."</w:t>
-      </w:r>
-    </w:p>
-    <w:p>
-      <w:pPr>
-        <w:autoSpaceDE w:val="0"/>
-        <w:autoSpaceDN w:val="0"/>
-        <w:adjustRightInd w:val="0"/>
-        <w:spacing w:after="0" w:line="240" w:lineRule="auto"/>
-        <w:rPr>
-          <w:rFonts w:ascii="Calibri" w:hAnsi="Calibri" w:cs="Calibri"/>
-        </w:rPr>
-      </w:pPr>
-      <w:r>
-        <w:rPr>
-          <w:rFonts w:ascii="Calibri" w:hAnsi="Calibri" w:cs="Calibri"/>
-        </w:rPr>
-        <w:t>F2 content:</w:t>
-      </w:r>
-    </w:p>
-    <w:p>
-      <w:pPr>
-        <w:autoSpaceDE w:val="0"/>
-        <w:autoSpaceDN w:val="0"/>
-        <w:adjustRightInd w:val="0"/>
-        <w:spacing w:after="0" w:line="240" w:lineRule="auto"/>
+      </w:pPr>
+    </w:p>
+    <w:p>
+      <w:pPr>
+        <w:autoSpaceDE w:val="0"/>
+        <w:autoSpaceDN w:val="0"/>
+        <w:adjustRightInd w:val="0"/>
+        <w:spacing w:after="0" w:line="240" w:lineRule="auto"/>
+        <w:rPr>
+          <w:rFonts w:ascii="Calibri" w:hAnsi="Calibri" w:cs="Calibri"/>
+        </w:rPr>
+      </w:pPr>
+      <w:r>
+        <w:rPr>
+          <w:rFonts w:ascii="Calibri" w:hAnsi="Calibri" w:cs="Calibri"/>
+        </w:rPr>
+        <w:t>F3 content:</w:t>
+      </w:r>
+      <w:r>
+        <w:rPr>
+          <w:rFonts w:ascii="Calibri" w:hAnsi="Calibri" w:cs="Calibri"/>
+        </w:rPr>
+        <w:t xml:space="preserve"> </w:t>
+      </w:r>
+    </w:p>
+    <w:p>
+      <w:pPr>
+        <w:autoSpaceDE w:val="0"/>
+        <w:autoSpaceDN w:val="0"/>
+        <w:adjustRightInd w:val="0"/>
+        <w:spacing w:after="0" w:line="240" w:lineRule="auto"/>
+        <w:rPr>
+          <w:rFonts w:ascii="Calibri" w:hAnsi="Calibri" w:cs="Calibri"/>
+        </w:rPr>
+      </w:pPr>
+      <w:r>
         <w:rPr>
           <w:rFonts w:ascii="Calibri-Italic" w:hAnsi="Calibri-Italic" w:cs="Calibri-Italic"/>
           <w:i/>
           <w:iCs/>
         </w:rPr>
-      </w:pPr>
+        <w:t xml:space="preserve">"Circumambulate the city of a dreamy </w:t>
+      </w:r>
       <w:r>
         <w:rPr>
           <w:rFonts w:ascii="Calibri-Italic" w:hAnsi="Calibri-Italic" w:cs="Calibri-Italic"/>
           <w:i/>
           <w:iCs/>
         </w:rPr>
-        <w:t>"There now is your insular city of the Manhattoes, belted round wharves as Indian isles by coral reefs”</w:t>
-      </w:r>
-    </w:p>
-    <w:p>
-      <w:pPr>
-        <w:autoSpaceDE w:val="0"/>
-        <w:autoSpaceDN w:val="0"/>
-        <w:adjustRightInd w:val="0"/>
-        <w:spacing w:after="0" w:line="240" w:lineRule="auto"/>
-        <w:rPr>
-          <w:rFonts w:ascii="Calibri" w:hAnsi="Calibri" w:cs="Calibri"/>
-        </w:rPr>
-      </w:pPr>
-      <w:r>
-        <w:rPr>
-          <w:rFonts w:ascii="Calibri" w:hAnsi="Calibri" w:cs="Calibri"/>
-        </w:rPr>
-        <w:t>F3 content:</w:t>
-      </w:r>
-    </w:p>
-    <w:p>
-      <w:pPr>
-        <w:autoSpaceDE w:val="0"/>
-        <w:autoSpaceDN w:val="0"/>
-        <w:adjustRightInd w:val="0"/>
-        <w:spacing w:after="0" w:line="240" w:lineRule="auto"/>
+        <w:t xml:space="preserve">By </w:t>
+      </w:r>
+      <w:r>
         <w:rPr>
           <w:rFonts w:ascii="Calibri-Italic" w:hAnsi="Calibri-Italic" w:cs="Calibri-Italic"/>
           <w:i/>
           <w:iCs/>
         </w:rPr>
-      </w:pPr>
-      <w:r>
+        <w:t>Sabbath afternoon."</w:t>
+      </w:r>
+    </w:p>
+    <w:p>
+      <w:pPr>
+        <w:autoSpaceDE w:val="0"/>
+        <w:autoSpaceDN w:val="0"/>
+        <w:adjustRightInd w:val="0"/>
+        <w:spacing w:after="0" w:line="240" w:lineRule="auto"/>
         <w:rPr>
           <w:rFonts w:ascii="Calibri-Italic" w:hAnsi="Calibri-Italic" w:cs="Calibri-Italic"/>
           <w:i/>
           <w:iCs/>
         </w:rPr>
-        <w:t xml:space="preserve">"Circumambulate the city of a dreamy </w:t>
-      </w:r>
-      <w:r>
-        <w:rPr>
-          <w:rFonts w:ascii="Calibri-Italic" w:hAnsi="Calibri-Italic" w:cs="Calibri-Italic"/>
-          <w:i/>
-          <w:iCs/>
-        </w:rPr>
-        <w:t xml:space="preserve">By </w:t>
-      </w:r>
-      <w:r>
-        <w:rPr>
-          <w:rFonts w:ascii="Calibri-Italic" w:hAnsi="Calibri-Italic" w:cs="Calibri-Italic"/>
-          <w:i/>
-          <w:iCs/>
-        </w:rPr>
-        <w:t>Sabbath afternoon."</w:t>
-      </w:r>
+      </w:pPr>
+    </w:p>
+    <w:p>
+      <w:pPr>
+        <w:autoSpaceDE w:val="0"/>
+        <w:autoSpaceDN w:val="0"/>
+        <w:adjustRightInd w:val="0"/>
+        <w:spacing w:after="0" w:line="240" w:lineRule="auto"/>
+        <w:rPr>
+          <w:rFonts w:ascii="Calibri" w:hAnsi="Calibri" w:cs="Calibri"/>
+        </w:rPr>
+      </w:pPr>
     </w:p>
     <w:p>
       <w:pPr>
@@ -726,6 +839,17 @@
         </w:rPr>
         <w:t>THE RESULT:</w:t>
       </w:r>
+    </w:p>
+    <w:p>
+      <w:pPr>
+        <w:autoSpaceDE w:val="0"/>
+        <w:autoSpaceDN w:val="0"/>
+        <w:adjustRightInd w:val="0"/>
+        <w:spacing w:after="0" w:line="240" w:lineRule="auto"/>
+        <w:rPr>
+          <w:rFonts w:ascii="Calibri" w:hAnsi="Calibri" w:cs="Calibri"/>
+        </w:rPr>
+      </w:pPr>
     </w:p>
     <w:p>
       <w:pPr>
@@ -762,48 +886,61 @@
           <w:b/>
           <w:bCs/>
         </w:rPr>
-        <w:t>“a, afternoon, ago, as, belted, by, circumambulate, city, coral, dreamy, how, Indian, insular, is, isles, long,</w:t>
-      </w:r>
-    </w:p>
-    <w:p>
-      <w:pPr>
-        <w:autoSpaceDE w:val="0"/>
-        <w:autoSpaceDN w:val="0"/>
-        <w:adjustRightInd w:val="0"/>
-        <w:spacing w:after="0" w:line="240" w:lineRule="auto"/>
+        <w:t xml:space="preserve">“a, afternoon, ago, as, belted, </w:t>
+      </w:r>
+      <w:r>
         <w:rPr>
           <w:rFonts w:ascii="Calibri-Bold" w:hAnsi="Calibri-Bold" w:cs="Calibri-Bold"/>
           <w:b/>
           <w:bCs/>
         </w:rPr>
-      </w:pPr>
+        <w:t>by, circumambulate, city, coral, dreamy, how, Indian, insular, is, isles, long,</w:t>
+      </w:r>
       <w:r>
         <w:rPr>
           <w:rFonts w:ascii="Calibri-Bold" w:hAnsi="Calibri-Bold" w:cs="Calibri-Bold"/>
           <w:b/>
           <w:bCs/>
         </w:rPr>
-        <w:t>manhattoes, mind, never, now, of, precisely, reefs, round, sabbath, some, the, there, wharves, years, your”</w:t>
-      </w:r>
-    </w:p>
-    <w:p>
-      <w:pPr>
-        <w:autoSpaceDE w:val="0"/>
-        <w:autoSpaceDN w:val="0"/>
-        <w:adjustRightInd w:val="0"/>
-        <w:spacing w:after="0" w:line="240" w:lineRule="auto"/>
+        <w:t xml:space="preserve"> </w:t>
+      </w:r>
+      <w:proofErr w:type="spellStart"/>
+      <w:r>
         <w:rPr>
           <w:rFonts w:ascii="Calibri-Bold" w:hAnsi="Calibri-Bold" w:cs="Calibri-Bold"/>
           <w:b/>
           <w:bCs/>
         </w:rPr>
-      </w:pPr>
+        <w:t>manhattoes</w:t>
+      </w:r>
+      <w:proofErr w:type="spellEnd"/>
       <w:r>
         <w:rPr>
           <w:rFonts w:ascii="Calibri-Bold" w:hAnsi="Calibri-Bold" w:cs="Calibri-Bold"/>
           <w:b/>
           <w:bCs/>
         </w:rPr>
+        <w:t>, mind, never, now, of, precisely, reefs, round, sabbath, some, the, there, wharves, years, your”</w:t>
+      </w:r>
+    </w:p>
+    <w:p>
+      <w:pPr>
+        <w:autoSpaceDE w:val="0"/>
+        <w:autoSpaceDN w:val="0"/>
+        <w:adjustRightInd w:val="0"/>
+        <w:spacing w:after="0" w:line="240" w:lineRule="auto"/>
+        <w:rPr>
+          <w:rFonts w:ascii="Calibri-Bold" w:hAnsi="Calibri-Bold" w:cs="Calibri-Bold"/>
+          <w:b/>
+          <w:bCs/>
+        </w:rPr>
+      </w:pPr>
+      <w:r>
+        <w:rPr>
+          <w:rFonts w:ascii="Calibri-Bold" w:hAnsi="Calibri-Bold" w:cs="Calibri-Bold"/>
+          <w:b/>
+          <w:bCs/>
+        </w:rPr>
         <w:t>The most frequent word in the text is 'by', count: 2</w:t>
       </w:r>
     </w:p>
@@ -814,40 +951,9 @@
         <w:adjustRightInd w:val="0"/>
         <w:spacing w:after="0" w:line="240" w:lineRule="auto"/>
         <w:rPr>
-          <w:rFonts w:ascii="Calibri" w:hAnsi="Calibri" w:cs="Calibri"/>
-        </w:rPr>
-      </w:pPr>
-      <w:r>
-        <w:rPr>
-          <w:rFonts w:ascii="Calibri" w:hAnsi="Calibri" w:cs="Calibri"/>
-        </w:rPr>
-        <w:t>*********</w:t>
-      </w:r>
-    </w:p>
-    <w:p>
-      <w:pPr>
-        <w:rPr>
-          <w:rFonts w:ascii="Calibri" w:hAnsi="Calibri" w:cs="Calibri"/>
-        </w:rPr>
-      </w:pPr>
-      <w:r>
-        <w:rPr>
-          <w:rFonts w:ascii="Calibri" w:hAnsi="Calibri" w:cs="Calibri"/>
-        </w:rPr>
-        <w:t>Good luck!</w:t>
-      </w:r>
-    </w:p>
-    <w:p>
-      <w:pPr>
-        <w:rPr>
-          <w:rFonts w:ascii="Calibri" w:hAnsi="Calibri" w:cs="Calibri"/>
-        </w:rPr>
-      </w:pPr>
-    </w:p>
-    <w:p>
-      <w:pPr>
-        <w:rPr>
-          <w:rFonts w:ascii="Calibri" w:hAnsi="Calibri" w:cs="Calibri"/>
+          <w:rFonts w:ascii="Calibri-Bold" w:hAnsi="Calibri-Bold" w:cs="Calibri-Bold"/>
+          <w:b/>
+          <w:bCs/>
         </w:rPr>
       </w:pPr>
     </w:p>
@@ -866,6 +972,7 @@
     </w:p>
     <w:p>
       <w:pPr>
+        <w:spacing w:after="0" w:line="240" w:lineRule="auto"/>
         <w:rPr>
           <w:rFonts w:ascii="Calibri" w:hAnsi="Calibri" w:cs="Calibri"/>
         </w:rPr>
@@ -875,20 +982,73 @@
           <w:rFonts w:ascii="Calibri" w:hAnsi="Calibri" w:cs="Calibri"/>
         </w:rPr>
         <w:lastRenderedPageBreak/>
-        <w:t>Please write sortwords.exe program in C++. The program will do the following:</w:t>
-      </w:r>
-    </w:p>
-    <w:p>
-      <w:pPr>
-        <w:rPr>
-          <w:rFonts w:ascii="Calibri" w:hAnsi="Calibri" w:cs="Calibri"/>
-        </w:rPr>
-      </w:pPr>
-      <w:r>
-        <w:rPr>
-          <w:rFonts w:ascii="Calibri" w:hAnsi="Calibri" w:cs="Calibri"/>
-        </w:rPr>
-        <w:t>1) Combine the content of the three files (F1,</w:t>
+        <w:t>Please w</w:t>
+      </w:r>
+      <w:r>
+        <w:rPr>
+          <w:rFonts w:ascii="Calibri" w:hAnsi="Calibri" w:cs="Calibri"/>
+        </w:rPr>
+        <w:t xml:space="preserve">rite a </w:t>
+      </w:r>
+      <w:r>
+        <w:rPr>
+          <w:rFonts w:ascii="Calibri" w:hAnsi="Calibri" w:cs="Calibri"/>
+        </w:rPr>
+        <w:t xml:space="preserve">C++ </w:t>
+      </w:r>
+      <w:r>
+        <w:rPr>
+          <w:rFonts w:ascii="Calibri" w:hAnsi="Calibri" w:cs="Calibri"/>
+        </w:rPr>
+        <w:t xml:space="preserve">program </w:t>
+      </w:r>
+      <w:bookmarkStart w:id="0" w:name="_GoBack"/>
+      <w:bookmarkEnd w:id="0"/>
+      <w:r>
+        <w:rPr>
+          <w:rFonts w:ascii="Calibri" w:hAnsi="Calibri" w:cs="Calibri"/>
+        </w:rPr>
+        <w:t xml:space="preserve">that </w:t>
+      </w:r>
+      <w:r>
+        <w:rPr>
+          <w:rFonts w:ascii="Calibri" w:hAnsi="Calibri" w:cs="Calibri"/>
+        </w:rPr>
+        <w:t>will do</w:t>
+      </w:r>
+      <w:r>
+        <w:rPr>
+          <w:rFonts w:ascii="Calibri" w:hAnsi="Calibri" w:cs="Calibri"/>
+        </w:rPr>
+        <w:t xml:space="preserve"> the following:</w:t>
+      </w:r>
+    </w:p>
+    <w:p>
+      <w:pPr>
+        <w:spacing w:after="0" w:line="240" w:lineRule="auto"/>
+        <w:rPr>
+          <w:rFonts w:ascii="Calibri" w:hAnsi="Calibri" w:cs="Calibri"/>
+        </w:rPr>
+      </w:pPr>
+    </w:p>
+    <w:p>
+      <w:pPr>
+        <w:spacing w:after="0" w:line="240" w:lineRule="auto"/>
+        <w:rPr>
+          <w:rFonts w:ascii="Calibri" w:hAnsi="Calibri" w:cs="Calibri"/>
+        </w:rPr>
+      </w:pPr>
+      <w:r>
+        <w:rPr>
+          <w:rFonts w:ascii="Calibri" w:hAnsi="Calibri" w:cs="Calibri"/>
+        </w:rPr>
+        <w:t xml:space="preserve">- Combine the content of </w:t>
+      </w:r>
+      <w:r>
+        <w:rPr>
+          <w:rFonts w:ascii="Calibri" w:hAnsi="Calibri" w:cs="Calibri"/>
+        </w:rPr>
+        <w:t>three</w:t>
       </w:r>
       <w:r>
         <w:rPr>
@@ -900,7 +1060,59 @@
         <w:rPr>
           <w:rFonts w:ascii="Calibri" w:hAnsi="Calibri" w:cs="Calibri"/>
         </w:rPr>
-        <w:t>F2,</w:t>
+        <w:t xml:space="preserve">text </w:t>
+      </w:r>
+      <w:r>
+        <w:rPr>
+          <w:rFonts w:ascii="Calibri" w:hAnsi="Calibri" w:cs="Calibri"/>
+        </w:rPr>
+        <w:t xml:space="preserve">files (F1, F2, F3) into a new </w:t>
+      </w:r>
+      <w:r>
+        <w:rPr>
+          <w:rFonts w:ascii="Calibri" w:hAnsi="Calibri" w:cs="Calibri"/>
+        </w:rPr>
+        <w:t xml:space="preserve">text </w:t>
+      </w:r>
+      <w:r>
+        <w:rPr>
+          <w:rFonts w:ascii="Calibri" w:hAnsi="Calibri" w:cs="Calibri"/>
+        </w:rPr>
+        <w:t>file F4.</w:t>
+      </w:r>
+    </w:p>
+    <w:p>
+      <w:pPr>
+        <w:spacing w:after="0" w:line="240" w:lineRule="auto"/>
+        <w:rPr>
+          <w:rFonts w:ascii="Calibri" w:hAnsi="Calibri" w:cs="Calibri"/>
+        </w:rPr>
+      </w:pPr>
+      <w:r>
+        <w:rPr>
+          <w:rFonts w:ascii="Calibri" w:hAnsi="Calibri" w:cs="Calibri"/>
+        </w:rPr>
+        <w:t>- Read the files in different threads (thread per file) that run simultaneously.</w:t>
+      </w:r>
+    </w:p>
+    <w:p>
+      <w:pPr>
+        <w:spacing w:after="0" w:line="240" w:lineRule="auto"/>
+        <w:rPr>
+          <w:rFonts w:ascii="Calibri" w:hAnsi="Calibri" w:cs="Calibri"/>
+        </w:rPr>
+      </w:pPr>
+      <w:r>
+        <w:rPr>
+          <w:rFonts w:ascii="Calibri" w:hAnsi="Calibri" w:cs="Calibri"/>
+        </w:rPr>
+        <w:t xml:space="preserve">- Another thread will write the content into </w:t>
+      </w:r>
+      <w:r>
+        <w:rPr>
+          <w:rFonts w:ascii="Calibri" w:hAnsi="Calibri" w:cs="Calibri"/>
+        </w:rPr>
+        <w:t>the F4</w:t>
       </w:r>
       <w:r>
         <w:rPr>
@@ -912,159 +1124,108 @@
         <w:rPr>
           <w:rFonts w:ascii="Calibri" w:hAnsi="Calibri" w:cs="Calibri"/>
         </w:rPr>
-        <w:t>F3) into a new file F4.</w:t>
-      </w:r>
-    </w:p>
-    <w:p>
-      <w:pPr>
-        <w:rPr>
-          <w:rFonts w:ascii="Calibri" w:hAnsi="Calibri" w:cs="Calibri"/>
-        </w:rPr>
-      </w:pPr>
-      <w:r>
-        <w:rPr>
-          <w:rFonts w:ascii="Calibri" w:hAnsi="Calibri" w:cs="Calibri"/>
-        </w:rPr>
-        <w:t xml:space="preserve">2) Read the files in different threads. </w:t>
-      </w:r>
-    </w:p>
-    <w:p>
-      <w:pPr>
-        <w:rPr>
-          <w:rFonts w:ascii="Calibri" w:hAnsi="Calibri" w:cs="Calibri"/>
-        </w:rPr>
-      </w:pPr>
-      <w:r>
-        <w:rPr>
-          <w:rFonts w:ascii="Calibri" w:hAnsi="Calibri" w:cs="Calibri"/>
-        </w:rPr>
-        <w:t>3) One thread should read one file (thread per file).</w:t>
-      </w:r>
-    </w:p>
-    <w:p>
-      <w:pPr>
-        <w:rPr>
-          <w:rFonts w:ascii="Calibri" w:hAnsi="Calibri" w:cs="Calibri"/>
-        </w:rPr>
-      </w:pPr>
-      <w:r>
-        <w:rPr>
-          <w:rFonts w:ascii="Calibri" w:hAnsi="Calibri" w:cs="Calibri"/>
-        </w:rPr>
-        <w:t>4) All file reader threads must run simultaneously.</w:t>
-      </w:r>
-    </w:p>
-    <w:p>
-      <w:pPr>
-        <w:rPr>
-          <w:rFonts w:ascii="Calibri" w:hAnsi="Calibri" w:cs="Calibri"/>
-        </w:rPr>
-      </w:pPr>
-      <w:r>
-        <w:rPr>
-          <w:rFonts w:ascii="Calibri" w:hAnsi="Calibri" w:cs="Calibri"/>
-        </w:rPr>
-        <w:t>5) Another thread will write the content into a file F4.</w:t>
-      </w:r>
-    </w:p>
-    <w:p>
-      <w:pPr>
-        <w:rPr>
-          <w:rFonts w:ascii="Calibri" w:hAnsi="Calibri" w:cs="Calibri"/>
-        </w:rPr>
-      </w:pPr>
-      <w:r>
-        <w:rPr>
-          <w:rFonts w:ascii="Calibri" w:hAnsi="Calibri" w:cs="Calibri"/>
-        </w:rPr>
-        <w:t>6) All words in the file F4 should be sorted lexicographically in lower-case. Duplicates (words that appear more than once) should be written to F4 only once. The punctuation marks could be omitted.</w:t>
-      </w:r>
-    </w:p>
-    <w:p>
-      <w:pPr>
-        <w:rPr>
-          <w:rFonts w:ascii="Calibri" w:hAnsi="Calibri" w:cs="Calibri"/>
-        </w:rPr>
-      </w:pPr>
-      <w:r>
-        <w:rPr>
-          <w:rFonts w:ascii="Calibri" w:hAnsi="Calibri" w:cs="Calibri"/>
-        </w:rPr>
-        <w:t>7) The program will print the most frequent word in all three files (F1,</w:t>
-      </w:r>
-      <w:r>
-        <w:rPr>
-          <w:rFonts w:ascii="Calibri" w:hAnsi="Calibri" w:cs="Calibri"/>
-        </w:rPr>
-        <w:t xml:space="preserve"> </w:t>
-      </w:r>
-      <w:r>
-        <w:rPr>
-          <w:rFonts w:ascii="Calibri" w:hAnsi="Calibri" w:cs="Calibri"/>
-        </w:rPr>
-        <w:t>F2,</w:t>
-      </w:r>
-      <w:r>
-        <w:rPr>
-          <w:rFonts w:ascii="Calibri" w:hAnsi="Calibri" w:cs="Calibri"/>
-        </w:rPr>
-        <w:t xml:space="preserve"> </w:t>
-      </w:r>
-      <w:r>
-        <w:rPr>
-          <w:rFonts w:ascii="Calibri" w:hAnsi="Calibri" w:cs="Calibri"/>
-        </w:rPr>
-        <w:t>F3) and its count.</w:t>
-      </w:r>
-    </w:p>
-    <w:p>
-      <w:pPr>
-        <w:rPr>
-          <w:rFonts w:ascii="Calibri" w:hAnsi="Calibri" w:cs="Calibri"/>
-        </w:rPr>
-      </w:pPr>
-      <w:r>
-        <w:rPr>
-          <w:rFonts w:ascii="Calibri" w:hAnsi="Calibri" w:cs="Calibri"/>
-        </w:rPr>
-        <w:t>8) The program will ask the user to enter a sorting method as follows: sort [-a, -d], where -a means "ascending" and -d means "descending"</w:t>
-      </w:r>
-    </w:p>
-    <w:p>
-      <w:pPr>
-        <w:rPr>
-          <w:rFonts w:ascii="Calibri" w:hAnsi="Calibri" w:cs="Calibri"/>
-        </w:rPr>
-      </w:pPr>
-      <w:r>
-        <w:rPr>
-          <w:rFonts w:ascii="Calibri" w:hAnsi="Calibri" w:cs="Calibri"/>
-        </w:rPr>
-        <w:t>9) The program will ask the user to enter a splitting character to delimit the words in F4 file: split [-s, -c, -n], where -s means "white space", -c means "coma", -n means "new line"</w:t>
-      </w:r>
-    </w:p>
-    <w:p>
-      <w:pPr>
-        <w:rPr>
-          <w:rFonts w:ascii="Calibri" w:hAnsi="Calibri" w:cs="Calibri"/>
-        </w:rPr>
-      </w:pPr>
-      <w:r>
-        <w:rPr>
-          <w:rFonts w:ascii="Calibri" w:hAnsi="Calibri" w:cs="Calibri"/>
-        </w:rPr>
-        <w:t>10) The program should be written as efficient as possible.</w:t>
-      </w:r>
-    </w:p>
-    <w:p>
-      <w:pPr>
-        <w:rPr>
-          <w:rFonts w:ascii="Calibri" w:hAnsi="Calibri" w:cs="Calibri"/>
-        </w:rPr>
-      </w:pPr>
-    </w:p>
-    <w:p>
-      <w:pPr>
+        <w:t xml:space="preserve">text </w:t>
+      </w:r>
+      <w:r>
+        <w:rPr>
+          <w:rFonts w:ascii="Calibri" w:hAnsi="Calibri" w:cs="Calibri"/>
+        </w:rPr>
+        <w:t>file.</w:t>
+      </w:r>
+    </w:p>
+    <w:p>
+      <w:pPr>
+        <w:spacing w:after="0" w:line="240" w:lineRule="auto"/>
+        <w:rPr>
+          <w:rFonts w:ascii="Calibri" w:hAnsi="Calibri" w:cs="Calibri"/>
+        </w:rPr>
+      </w:pPr>
+      <w:r>
+        <w:rPr>
+          <w:rFonts w:ascii="Calibri" w:hAnsi="Calibri" w:cs="Calibri"/>
+        </w:rPr>
+        <w:t xml:space="preserve">- All words in </w:t>
+      </w:r>
+      <w:r>
+        <w:rPr>
+          <w:rFonts w:ascii="Calibri" w:hAnsi="Calibri" w:cs="Calibri"/>
+        </w:rPr>
+        <w:t xml:space="preserve">the F4 file </w:t>
+      </w:r>
+      <w:r>
+        <w:rPr>
+          <w:rFonts w:ascii="Calibri" w:hAnsi="Calibri" w:cs="Calibri"/>
+        </w:rPr>
+        <w:t>should be sorted lexicographically in lower-case. Duplicates should be written to F4 only once. The punctuation marks could be omitted.</w:t>
+      </w:r>
+    </w:p>
+    <w:p>
+      <w:pPr>
+        <w:spacing w:after="0" w:line="240" w:lineRule="auto"/>
+        <w:rPr>
+          <w:rFonts w:ascii="Calibri" w:hAnsi="Calibri" w:cs="Calibri"/>
+        </w:rPr>
+      </w:pPr>
+      <w:r>
+        <w:rPr>
+          <w:rFonts w:ascii="Calibri" w:hAnsi="Calibri" w:cs="Calibri"/>
+        </w:rPr>
+        <w:t>- The program will print the most frequent word in all 3 files (F1, F2, F3) and its count.</w:t>
+      </w:r>
+    </w:p>
+    <w:p>
+      <w:pPr>
+        <w:spacing w:after="0" w:line="240" w:lineRule="auto"/>
+        <w:rPr>
+          <w:rFonts w:ascii="Calibri" w:hAnsi="Calibri" w:cs="Calibri"/>
+        </w:rPr>
+      </w:pPr>
+      <w:r>
+        <w:rPr>
+          <w:rFonts w:ascii="Calibri" w:hAnsi="Calibri" w:cs="Calibri"/>
+        </w:rPr>
+        <w:t>- The program will ask the user to enter a sorting method as follows: sort [-a, -d], where -a means ascending and -d means descending</w:t>
+      </w:r>
+    </w:p>
+    <w:p>
+      <w:pPr>
+        <w:spacing w:after="0" w:line="240" w:lineRule="auto"/>
+        <w:rPr>
+          <w:rFonts w:ascii="Calibri" w:hAnsi="Calibri" w:cs="Calibri"/>
+        </w:rPr>
+      </w:pPr>
+      <w:r>
+        <w:rPr>
+          <w:rFonts w:ascii="Calibri" w:hAnsi="Calibri" w:cs="Calibri"/>
+        </w:rPr>
+        <w:t>- The program will ask the user to enter a splitting character to delimit the words in F4 file: split [-s, -c, -n], where -s means "white space", -c means "coma", -n means "new line"</w:t>
+      </w:r>
+    </w:p>
+    <w:p>
+      <w:pPr>
+        <w:spacing w:after="0" w:line="240" w:lineRule="auto"/>
+        <w:rPr>
+          <w:rFonts w:ascii="Calibri" w:hAnsi="Calibri" w:cs="Calibri"/>
+        </w:rPr>
+      </w:pPr>
+      <w:r>
+        <w:rPr>
+          <w:rFonts w:ascii="Calibri" w:hAnsi="Calibri" w:cs="Calibri"/>
+        </w:rPr>
+        <w:t>- The program should be written as efficient as possible.</w:t>
+      </w:r>
+    </w:p>
+    <w:p>
+      <w:pPr>
+        <w:spacing w:after="0" w:line="240" w:lineRule="auto"/>
+        <w:rPr>
+          <w:rFonts w:ascii="Calibri" w:hAnsi="Calibri" w:cs="Calibri"/>
+        </w:rPr>
+      </w:pPr>
+    </w:p>
+    <w:p>
+      <w:pPr>
+        <w:spacing w:after="0" w:line="240" w:lineRule="auto"/>
         <w:rPr>
           <w:rFonts w:ascii="Calibri" w:hAnsi="Calibri" w:cs="Calibri"/>
         </w:rPr>
@@ -1078,6 +1239,7 @@
     </w:p>
     <w:p>
       <w:pPr>
+        <w:spacing w:after="0" w:line="240" w:lineRule="auto"/>
         <w:rPr>
           <w:rFonts w:ascii="Calibri" w:hAnsi="Calibri" w:cs="Calibri"/>
         </w:rPr>
@@ -1091,6 +1253,7 @@
     </w:p>
     <w:p>
       <w:pPr>
+        <w:spacing w:after="0" w:line="240" w:lineRule="auto"/>
         <w:rPr>
           <w:rFonts w:ascii="Calibri" w:hAnsi="Calibri" w:cs="Calibri"/>
         </w:rPr>
@@ -1104,6 +1267,7 @@
     </w:p>
     <w:p>
       <w:pPr>
+        <w:spacing w:after="0" w:line="240" w:lineRule="auto"/>
         <w:rPr>
           <w:rFonts w:ascii="Calibri" w:hAnsi="Calibri" w:cs="Calibri"/>
         </w:rPr>
@@ -1117,27 +1281,21 @@
     </w:p>
     <w:p>
       <w:pPr>
-        <w:rPr>
-          <w:rFonts w:ascii="Calibri" w:hAnsi="Calibri" w:cs="Calibri"/>
-        </w:rPr>
-      </w:pPr>
-      <w:r>
-        <w:rPr>
-          <w:rFonts w:ascii="Calibri" w:hAnsi="Calibri" w:cs="Calibri"/>
-        </w:rPr>
-        <w:t>split -</w:t>
-      </w:r>
-      <w:proofErr w:type="gramStart"/>
-      <w:r>
-        <w:rPr>
-          <w:rFonts w:ascii="Calibri" w:hAnsi="Calibri" w:cs="Calibri"/>
-        </w:rPr>
-        <w:t>s</w:t>
-      </w:r>
-      <w:proofErr w:type="gramEnd"/>
-    </w:p>
-    <w:p>
-      <w:pPr>
+        <w:spacing w:after="0" w:line="240" w:lineRule="auto"/>
+        <w:rPr>
+          <w:rFonts w:ascii="Calibri" w:hAnsi="Calibri" w:cs="Calibri"/>
+        </w:rPr>
+      </w:pPr>
+      <w:r>
+        <w:rPr>
+          <w:rFonts w:ascii="Calibri" w:hAnsi="Calibri" w:cs="Calibri"/>
+        </w:rPr>
+        <w:t>split -s</w:t>
+      </w:r>
+    </w:p>
+    <w:p>
+      <w:pPr>
+        <w:spacing w:after="0" w:line="240" w:lineRule="auto"/>
         <w:rPr>
           <w:rFonts w:ascii="Calibri" w:hAnsi="Calibri" w:cs="Calibri"/>
         </w:rPr>
@@ -1151,13 +1309,15 @@
     </w:p>
     <w:p>
       <w:pPr>
-        <w:rPr>
-          <w:rFonts w:ascii="Calibri" w:hAnsi="Calibri" w:cs="Calibri"/>
-        </w:rPr>
-      </w:pPr>
-    </w:p>
-    <w:p>
-      <w:pPr>
+        <w:spacing w:after="0" w:line="240" w:lineRule="auto"/>
+        <w:rPr>
+          <w:rFonts w:ascii="Calibri" w:hAnsi="Calibri" w:cs="Calibri"/>
+        </w:rPr>
+      </w:pPr>
+    </w:p>
+    <w:p>
+      <w:pPr>
+        <w:spacing w:after="0" w:line="240" w:lineRule="auto"/>
         <w:rPr>
           <w:rFonts w:ascii="Calibri" w:hAnsi="Calibri" w:cs="Calibri"/>
         </w:rPr>
@@ -1171,6 +1331,7 @@
     </w:p>
     <w:p>
       <w:pPr>
+        <w:spacing w:after="0" w:line="240" w:lineRule="auto"/>
         <w:rPr>
           <w:rFonts w:ascii="Calibri" w:hAnsi="Calibri" w:cs="Calibri"/>
         </w:rPr>
@@ -1193,25 +1354,12 @@
         <w:rPr>
           <w:rFonts w:ascii="Calibri" w:hAnsi="Calibri" w:cs="Calibri"/>
         </w:rPr>
-        <w:t xml:space="preserve">, belted round wharves as Indian isles by coral </w:t>
-      </w:r>
-      <w:proofErr w:type="gramStart"/>
-      <w:r>
-        <w:rPr>
-          <w:rFonts w:ascii="Calibri" w:hAnsi="Calibri" w:cs="Calibri"/>
-        </w:rPr>
-        <w:t>reefs</w:t>
-      </w:r>
-      <w:proofErr w:type="gramEnd"/>
-      <w:r>
-        <w:rPr>
-          <w:rFonts w:ascii="Calibri" w:hAnsi="Calibri" w:cs="Calibri"/>
-        </w:rPr>
-        <w:t>”</w:t>
-      </w:r>
-    </w:p>
-    <w:p>
-      <w:pPr>
+        <w:t>, belted round wharves as Indian isles by coral reefs”</w:t>
+      </w:r>
+    </w:p>
+    <w:p>
+      <w:pPr>
+        <w:spacing w:after="0" w:line="240" w:lineRule="auto"/>
         <w:rPr>
           <w:rFonts w:ascii="Calibri" w:hAnsi="Calibri" w:cs="Calibri"/>
         </w:rPr>
@@ -1225,23 +1373,17 @@
     </w:p>
     <w:p>
       <w:pPr>
-        <w:rPr>
-          <w:rFonts w:ascii="Calibri" w:hAnsi="Calibri" w:cs="Calibri"/>
-        </w:rPr>
-      </w:pPr>
-      <w:r>
-        <w:rPr>
-          <w:rFonts w:ascii="Calibri" w:hAnsi="Calibri" w:cs="Calibri"/>
-        </w:rPr>
-        <w:t>F4 content: “a, afternoon, ago, as, belted, by, circumambulate, city, coral, dreamy, how, Indian, insular, is, isles, long,</w:t>
-      </w:r>
-    </w:p>
-    <w:p>
-      <w:pPr>
-        <w:rPr>
-          <w:rFonts w:ascii="Calibri" w:hAnsi="Calibri" w:cs="Calibri"/>
-        </w:rPr>
-      </w:pPr>
+        <w:spacing w:after="0" w:line="240" w:lineRule="auto"/>
+        <w:rPr>
+          <w:rFonts w:ascii="Calibri" w:hAnsi="Calibri" w:cs="Calibri"/>
+        </w:rPr>
+      </w:pPr>
+      <w:r>
+        <w:rPr>
+          <w:rFonts w:ascii="Calibri" w:hAnsi="Calibri" w:cs="Calibri"/>
+        </w:rPr>
+        <w:t xml:space="preserve">F4 content: “a, afternoon, ago, as, belted, by, circumambulate, city, coral, dreamy, how, Indian, insular, is, isles, long, </w:t>
+      </w:r>
       <w:proofErr w:type="spellStart"/>
       <w:r>
         <w:rPr>
@@ -1259,13 +1401,15 @@
     </w:p>
     <w:p>
       <w:pPr>
-        <w:rPr>
-          <w:rFonts w:ascii="Calibri" w:hAnsi="Calibri" w:cs="Calibri"/>
-        </w:rPr>
-      </w:pPr>
-    </w:p>
-    <w:p>
-      <w:pPr>
+        <w:spacing w:after="0" w:line="240" w:lineRule="auto"/>
+        <w:rPr>
+          <w:rFonts w:ascii="Calibri" w:hAnsi="Calibri" w:cs="Calibri"/>
+        </w:rPr>
+      </w:pPr>
+    </w:p>
+    <w:p>
+      <w:pPr>
+        <w:spacing w:after="0" w:line="240" w:lineRule="auto"/>
         <w:rPr>
           <w:rFonts w:ascii="Calibri" w:hAnsi="Calibri" w:cs="Calibri"/>
         </w:rPr>
@@ -1279,434 +1423,17 @@
     </w:p>
     <w:p>
       <w:pPr>
-        <w:rPr>
-          <w:rFonts w:ascii="Calibri" w:hAnsi="Calibri" w:cs="Calibri"/>
-        </w:rPr>
-      </w:pPr>
-    </w:p>
-    <w:p>
-      <w:pPr>
-        <w:rPr>
-          <w:rFonts w:ascii="Calibri" w:hAnsi="Calibri" w:cs="Calibri"/>
-        </w:rPr>
-      </w:pPr>
-      <w:r>
-        <w:rPr>
-          <w:rFonts w:ascii="Calibri" w:hAnsi="Calibri" w:cs="Calibri"/>
-        </w:rPr>
-        <w:lastRenderedPageBreak/>
-        <w:t>Write a program in C++ that does the following:</w:t>
-      </w:r>
-    </w:p>
-    <w:p>
-      <w:pPr>
-        <w:rPr>
-          <w:rFonts w:ascii="Calibri" w:hAnsi="Calibri" w:cs="Calibri"/>
-        </w:rPr>
-      </w:pPr>
-    </w:p>
-    <w:p>
-      <w:pPr>
-        <w:rPr>
-          <w:rFonts w:ascii="Calibri" w:hAnsi="Calibri" w:cs="Calibri"/>
-        </w:rPr>
-      </w:pPr>
-      <w:r>
-        <w:rPr>
-          <w:rFonts w:ascii="Calibri" w:hAnsi="Calibri" w:cs="Calibri"/>
-        </w:rPr>
-        <w:t>- Combine the content of 3 files (F1,</w:t>
-      </w:r>
-      <w:r>
-        <w:rPr>
-          <w:rFonts w:ascii="Calibri" w:hAnsi="Calibri" w:cs="Calibri"/>
-        </w:rPr>
-        <w:t xml:space="preserve"> </w:t>
-      </w:r>
-      <w:r>
-        <w:rPr>
-          <w:rFonts w:ascii="Calibri" w:hAnsi="Calibri" w:cs="Calibri"/>
-        </w:rPr>
-        <w:t>F2,</w:t>
-      </w:r>
-      <w:r>
-        <w:rPr>
-          <w:rFonts w:ascii="Calibri" w:hAnsi="Calibri" w:cs="Calibri"/>
-        </w:rPr>
-        <w:t xml:space="preserve"> </w:t>
-      </w:r>
-      <w:r>
-        <w:rPr>
-          <w:rFonts w:ascii="Calibri" w:hAnsi="Calibri" w:cs="Calibri"/>
-        </w:rPr>
-        <w:t>F3) into a new file F4.</w:t>
-      </w:r>
-    </w:p>
-    <w:p>
-      <w:pPr>
-        <w:rPr>
-          <w:rFonts w:ascii="Calibri" w:hAnsi="Calibri" w:cs="Calibri"/>
-        </w:rPr>
-      </w:pPr>
-      <w:r>
-        <w:rPr>
-          <w:rFonts w:ascii="Calibri" w:hAnsi="Calibri" w:cs="Calibri"/>
-        </w:rPr>
-        <w:t>- Read the files in different threads (thread per file) that run simultaneously.</w:t>
-      </w:r>
-    </w:p>
-    <w:p>
-      <w:pPr>
-        <w:rPr>
-          <w:rFonts w:ascii="Calibri" w:hAnsi="Calibri" w:cs="Calibri"/>
-        </w:rPr>
-      </w:pPr>
-      <w:r>
-        <w:rPr>
-          <w:rFonts w:ascii="Calibri" w:hAnsi="Calibri" w:cs="Calibri"/>
-        </w:rPr>
-        <w:t>- Another thread will write the content into a file F4.</w:t>
-      </w:r>
-    </w:p>
-    <w:p>
-      <w:pPr>
-        <w:rPr>
-          <w:rFonts w:ascii="Calibri" w:hAnsi="Calibri" w:cs="Calibri"/>
-        </w:rPr>
-      </w:pPr>
-      <w:r>
-        <w:rPr>
-          <w:rFonts w:ascii="Calibri" w:hAnsi="Calibri" w:cs="Calibri"/>
-        </w:rPr>
-        <w:t>- All words in file F4 should be sorted lexicographically in lower-case. Duplicates should be written to F4 only once. The punctuation marks could be omitted.</w:t>
-      </w:r>
-    </w:p>
-    <w:p>
-      <w:pPr>
-        <w:rPr>
-          <w:rFonts w:ascii="Calibri" w:hAnsi="Calibri" w:cs="Calibri"/>
-        </w:rPr>
-      </w:pPr>
-      <w:r>
-        <w:rPr>
-          <w:rFonts w:ascii="Calibri" w:hAnsi="Calibri" w:cs="Calibri"/>
-        </w:rPr>
-        <w:t>- The program will print the most frequent word in all 3 files (F1,</w:t>
-      </w:r>
-      <w:r>
-        <w:rPr>
-          <w:rFonts w:ascii="Calibri" w:hAnsi="Calibri" w:cs="Calibri"/>
-        </w:rPr>
-        <w:t xml:space="preserve"> </w:t>
-      </w:r>
-      <w:r>
-        <w:rPr>
-          <w:rFonts w:ascii="Calibri" w:hAnsi="Calibri" w:cs="Calibri"/>
-        </w:rPr>
-        <w:t>F2,</w:t>
-      </w:r>
-      <w:r>
-        <w:rPr>
-          <w:rFonts w:ascii="Calibri" w:hAnsi="Calibri" w:cs="Calibri"/>
-        </w:rPr>
-        <w:t xml:space="preserve"> </w:t>
-      </w:r>
-      <w:r>
-        <w:rPr>
-          <w:rFonts w:ascii="Calibri" w:hAnsi="Calibri" w:cs="Calibri"/>
-        </w:rPr>
-        <w:t>F3) and its count.</w:t>
-      </w:r>
-    </w:p>
-    <w:p>
-      <w:pPr>
-        <w:rPr>
-          <w:rFonts w:ascii="Calibri" w:hAnsi="Calibri" w:cs="Calibri"/>
-        </w:rPr>
-      </w:pPr>
-      <w:r>
-        <w:rPr>
-          <w:rFonts w:ascii="Calibri" w:hAnsi="Calibri" w:cs="Calibri"/>
-        </w:rPr>
-        <w:t>- The program will ask the user to enter a sorting method as follows: sort [-a, -d], where -a means ascending and -d means descending</w:t>
-      </w:r>
-    </w:p>
-    <w:p>
-      <w:pPr>
-        <w:rPr>
-          <w:rFonts w:ascii="Calibri" w:hAnsi="Calibri" w:cs="Calibri"/>
-        </w:rPr>
-      </w:pPr>
-      <w:r>
-        <w:rPr>
-          <w:rFonts w:ascii="Calibri" w:hAnsi="Calibri" w:cs="Calibri"/>
-        </w:rPr>
-        <w:t xml:space="preserve">- The program will ask the user to enter a splitting character to delimit the words in F4 file: split [-s, -c, -n], where -s means "white space", -c means "coma", -n means "new </w:t>
-      </w:r>
-      <w:proofErr w:type="gramStart"/>
-      <w:r>
-        <w:rPr>
-          <w:rFonts w:ascii="Calibri" w:hAnsi="Calibri" w:cs="Calibri"/>
-        </w:rPr>
-        <w:t>line</w:t>
-      </w:r>
-      <w:proofErr w:type="gramEnd"/>
-      <w:r>
-        <w:rPr>
-          <w:rFonts w:ascii="Calibri" w:hAnsi="Calibri" w:cs="Calibri"/>
-        </w:rPr>
-        <w:t>"</w:t>
-      </w:r>
-    </w:p>
-    <w:p>
-      <w:pPr>
-        <w:rPr>
-          <w:rFonts w:ascii="Calibri" w:hAnsi="Calibri" w:cs="Calibri"/>
-        </w:rPr>
-      </w:pPr>
-      <w:r>
-        <w:rPr>
-          <w:rFonts w:ascii="Calibri" w:hAnsi="Calibri" w:cs="Calibri"/>
-        </w:rPr>
-        <w:t>- The program should be written as efficient as possible.</w:t>
-      </w:r>
-    </w:p>
-    <w:p>
-      <w:pPr>
-        <w:rPr>
-          <w:rFonts w:ascii="Calibri" w:hAnsi="Calibri" w:cs="Calibri"/>
-        </w:rPr>
-      </w:pPr>
-    </w:p>
-    <w:p>
-      <w:pPr>
-        <w:rPr>
-          <w:rFonts w:ascii="Calibri" w:hAnsi="Calibri" w:cs="Calibri"/>
-        </w:rPr>
-      </w:pPr>
-      <w:r>
-        <w:rPr>
-          <w:rFonts w:ascii="Calibri" w:hAnsi="Calibri" w:cs="Calibri"/>
-        </w:rPr>
-        <w:t>EXAMPLE OF COMMANDS:</w:t>
-      </w:r>
-    </w:p>
-    <w:p>
-      <w:pPr>
-        <w:rPr>
-          <w:rFonts w:ascii="Calibri" w:hAnsi="Calibri" w:cs="Calibri"/>
-        </w:rPr>
-      </w:pPr>
-      <w:r>
-        <w:rPr>
-          <w:rFonts w:ascii="Calibri" w:hAnsi="Calibri" w:cs="Calibri"/>
-        </w:rPr>
-        <w:t>&gt; sortwords.exe "C:\F1.txt", "C:\F2.txt", "C:\F3.txt"</w:t>
-      </w:r>
-    </w:p>
-    <w:p>
-      <w:pPr>
-        <w:rPr>
-          <w:rFonts w:ascii="Calibri" w:hAnsi="Calibri" w:cs="Calibri"/>
-        </w:rPr>
-      </w:pPr>
-      <w:r>
-        <w:rPr>
-          <w:rFonts w:ascii="Calibri" w:hAnsi="Calibri" w:cs="Calibri"/>
-        </w:rPr>
-        <w:t>enter your options:</w:t>
-      </w:r>
-    </w:p>
-    <w:p>
-      <w:pPr>
-        <w:rPr>
-          <w:rFonts w:ascii="Calibri" w:hAnsi="Calibri" w:cs="Calibri"/>
-        </w:rPr>
-      </w:pPr>
-      <w:r>
-        <w:rPr>
-          <w:rFonts w:ascii="Calibri" w:hAnsi="Calibri" w:cs="Calibri"/>
-        </w:rPr>
-        <w:t>sort -a</w:t>
-      </w:r>
-    </w:p>
-    <w:p>
-      <w:pPr>
-        <w:rPr>
-          <w:rFonts w:ascii="Calibri" w:hAnsi="Calibri" w:cs="Calibri"/>
-        </w:rPr>
-      </w:pPr>
-      <w:r>
-        <w:rPr>
-          <w:rFonts w:ascii="Calibri" w:hAnsi="Calibri" w:cs="Calibri"/>
-        </w:rPr>
-        <w:t>split -</w:t>
-      </w:r>
-      <w:proofErr w:type="gramStart"/>
-      <w:r>
-        <w:rPr>
-          <w:rFonts w:ascii="Calibri" w:hAnsi="Calibri" w:cs="Calibri"/>
-        </w:rPr>
-        <w:t>s</w:t>
-      </w:r>
-      <w:proofErr w:type="gramEnd"/>
-    </w:p>
-    <w:p>
-      <w:pPr>
-        <w:rPr>
-          <w:rFonts w:ascii="Calibri" w:hAnsi="Calibri" w:cs="Calibri"/>
-        </w:rPr>
-      </w:pPr>
-      <w:r>
-        <w:rPr>
-          <w:rFonts w:ascii="Calibri" w:hAnsi="Calibri" w:cs="Calibri"/>
-        </w:rPr>
-        <w:t>go</w:t>
-      </w:r>
-    </w:p>
-    <w:p>
-      <w:pPr>
-        <w:rPr>
-          <w:rFonts w:ascii="Calibri" w:hAnsi="Calibri" w:cs="Calibri"/>
-        </w:rPr>
-      </w:pPr>
-    </w:p>
-    <w:p>
-      <w:pPr>
-        <w:rPr>
-          <w:rFonts w:ascii="Calibri" w:hAnsi="Calibri" w:cs="Calibri"/>
-        </w:rPr>
-      </w:pPr>
-      <w:r>
-        <w:rPr>
-          <w:rFonts w:ascii="Calibri" w:hAnsi="Calibri" w:cs="Calibri"/>
-        </w:rPr>
-        <w:t>F1 content: "Some years ago - never mind how long precisely."</w:t>
-      </w:r>
-    </w:p>
-    <w:p>
-      <w:pPr>
-        <w:rPr>
-          <w:rFonts w:ascii="Calibri" w:hAnsi="Calibri" w:cs="Calibri"/>
-        </w:rPr>
-      </w:pPr>
-      <w:r>
-        <w:rPr>
-          <w:rFonts w:ascii="Calibri" w:hAnsi="Calibri" w:cs="Calibri"/>
-        </w:rPr>
-        <w:t xml:space="preserve">F2 content: "There now is your insular city of the </w:t>
-      </w:r>
-      <w:proofErr w:type="spellStart"/>
-      <w:r>
-        <w:rPr>
-          <w:rFonts w:ascii="Calibri" w:hAnsi="Calibri" w:cs="Calibri"/>
-        </w:rPr>
-        <w:t>Manhattoes</w:t>
-      </w:r>
-      <w:proofErr w:type="spellEnd"/>
-      <w:r>
-        <w:rPr>
-          <w:rFonts w:ascii="Calibri" w:hAnsi="Calibri" w:cs="Calibri"/>
-        </w:rPr>
-        <w:t xml:space="preserve">, belted round wharves as Indian isles by coral </w:t>
-      </w:r>
-      <w:proofErr w:type="gramStart"/>
-      <w:r>
-        <w:rPr>
-          <w:rFonts w:ascii="Calibri" w:hAnsi="Calibri" w:cs="Calibri"/>
-        </w:rPr>
-        <w:t>reefs</w:t>
-      </w:r>
-      <w:proofErr w:type="gramEnd"/>
-      <w:r>
-        <w:rPr>
-          <w:rFonts w:ascii="Calibri" w:hAnsi="Calibri" w:cs="Calibri"/>
-        </w:rPr>
-        <w:t>”</w:t>
-      </w:r>
-    </w:p>
-    <w:p>
-      <w:pPr>
-        <w:rPr>
-          <w:rFonts w:ascii="Calibri" w:hAnsi="Calibri" w:cs="Calibri"/>
-        </w:rPr>
-      </w:pPr>
-      <w:r>
-        <w:rPr>
-          <w:rFonts w:ascii="Calibri" w:hAnsi="Calibri" w:cs="Calibri"/>
-        </w:rPr>
-        <w:t>F3 content: "Circumambulate the city of a dreamy By Sabbath afternoon."</w:t>
-      </w:r>
-    </w:p>
-    <w:p>
-      <w:pPr>
-        <w:rPr>
-          <w:rFonts w:ascii="Calibri" w:hAnsi="Calibri" w:cs="Calibri"/>
-        </w:rPr>
-      </w:pPr>
-      <w:r>
-        <w:rPr>
-          <w:rFonts w:ascii="Calibri" w:hAnsi="Calibri" w:cs="Calibri"/>
-        </w:rPr>
-        <w:t xml:space="preserve">F4 content: “a, afternoon, ago, as, belted, by, circumambulate, city, coral, dreamy, how, Indian, insular, is, isles, long, </w:t>
-      </w:r>
-      <w:proofErr w:type="spellStart"/>
-      <w:r>
-        <w:rPr>
-          <w:rFonts w:ascii="Calibri" w:hAnsi="Calibri" w:cs="Calibri"/>
-        </w:rPr>
-        <w:t>manhattoes</w:t>
-      </w:r>
-      <w:proofErr w:type="spellEnd"/>
-      <w:r>
-        <w:rPr>
-          <w:rFonts w:ascii="Calibri" w:hAnsi="Calibri" w:cs="Calibri"/>
-        </w:rPr>
-        <w:t xml:space="preserve">, mind, never, now, of, precisely, reefs, round, sabbath, some, the, there, wharves, years, </w:t>
-      </w:r>
-      <w:proofErr w:type="gramStart"/>
-      <w:r>
-        <w:rPr>
-          <w:rFonts w:ascii="Calibri" w:hAnsi="Calibri" w:cs="Calibri"/>
-        </w:rPr>
-        <w:t>your</w:t>
-      </w:r>
-      <w:proofErr w:type="gramEnd"/>
-      <w:r>
-        <w:rPr>
-          <w:rFonts w:ascii="Calibri" w:hAnsi="Calibri" w:cs="Calibri"/>
-        </w:rPr>
-        <w:t>”</w:t>
-      </w:r>
-    </w:p>
-    <w:p>
-      <w:pPr>
-        <w:rPr>
-          <w:rFonts w:ascii="Calibri" w:hAnsi="Calibri" w:cs="Calibri"/>
-        </w:rPr>
-      </w:pPr>
-    </w:p>
-    <w:p>
-      <w:pPr>
-        <w:rPr>
-          <w:rFonts w:ascii="Calibri" w:hAnsi="Calibri" w:cs="Calibri"/>
-        </w:rPr>
-      </w:pPr>
-      <w:r>
-        <w:rPr>
-          <w:rFonts w:ascii="Calibri" w:hAnsi="Calibri" w:cs="Calibri"/>
-        </w:rPr>
-        <w:t>OUTPUT: The most frequent word in all files is 'by', count: 2</w:t>
-      </w:r>
-    </w:p>
-    <w:p>
-      <w:pPr>
-        <w:rPr>
-          <w:rFonts w:ascii="Calibri" w:hAnsi="Calibri" w:cs="Calibri"/>
-        </w:rPr>
-      </w:pPr>
-    </w:p>
-    <w:p/>
+        <w:spacing w:after="0" w:line="240" w:lineRule="auto"/>
+        <w:rPr>
+          <w:rFonts w:ascii="Calibri" w:hAnsi="Calibri" w:cs="Calibri"/>
+        </w:rPr>
+      </w:pPr>
+    </w:p>
+    <w:p>
+      <w:pPr>
+        <w:spacing w:after="0" w:line="240" w:lineRule="auto"/>
+      </w:pPr>
+    </w:p>
     <w:sectPr>
       <w:footerReference w:type="default" r:id="rId6"/>
       <w:pgSz w:w="12240" w:h="15840"/>
@@ -1719,7 +1446,7 @@
 </file>
 
 <file path=word/endnotes.xml><?xml version="1.0" encoding="utf-8"?>
-<w:endnotes xmlns:wpc="http://schemas.microsoft.com/office/word/2010/wordprocessingCanvas" xmlns:cx="http://schemas.microsoft.com/office/drawing/2014/chartex" xmlns:cx1="http://schemas.microsoft.com/office/drawing/2015/9/8/chartex" xmlns:cx2="http://schemas.microsoft.com/office/drawing/2015/10/21/chartex" xmlns:cx3="http://schemas.microsoft.com/office/drawing/2016/5/9/chartex" xmlns:cx4="http://schemas.microsoft.com/office/drawing/2016/5/10/chartex" xmlns:cx5="http://schemas.microsoft.com/office/drawing/2016/5/11/chartex" xmlns:cx6="http://schemas.microsoft.com/office/drawing/2016/5/12/chartex" xmlns:cx7="http://schemas.microsoft.com/office/drawing/2016/5/13/chartex" xmlns:cx8="http://schemas.microsoft.com/office/drawing/2016/5/14/chartex" xmlns:mc="http://schemas.openxmlformats.org/markup-compatibility/2006" xmlns:aink="http://schemas.microsoft.com/office/drawing/2016/ink" xmlns:am3d="http://schemas.microsoft.com/office/drawing/2017/model3d" xmlns:o="urn:schemas-microsoft-com:office:office" xmlns:oel="http://schemas.microsoft.com/office/2019/extlst" xmlns:r="http://schemas.openxmlformats.org/officeDocument/2006/relationships" xmlns:m="http://schemas.openxmlformats.org/officeDocument/2006/math" xmlns:v="urn:schemas-microsoft-com:vml" xmlns:wp14="http://schemas.microsoft.com/office/word/2010/wordprocessingDrawing" xmlns:wp="http://schemas.openxmlformats.org/drawingml/2006/wordprocessingDrawing" xmlns:w10="urn:schemas-microsoft-com:office:word" xmlns:w="http://schemas.openxmlformats.org/wordprocessingml/2006/main" xmlns:w14="http://schemas.microsoft.com/office/word/2010/wordml" xmlns:w15="http://schemas.microsoft.com/office/word/2012/wordml" xmlns:w16cex="http://schemas.microsoft.com/office/word/2018/wordml/cex" xmlns:w16cid="http://schemas.microsoft.com/office/word/2016/wordml/cid" xmlns:w16="http://schemas.microsoft.com/office/word/2018/wordml" xmlns:w16sdtdh="http://schemas.microsoft.com/office/word/2020/wordml/sdtdatahash" xmlns:w16se="http://schemas.microsoft.com/office/word/2015/wordml/symex" xmlns:wpg="http://schemas.microsoft.com/office/word/2010/wordprocessingGroup" xmlns:wpi="http://schemas.microsoft.com/office/word/2010/wordprocessingInk" xmlns:wne="http://schemas.microsoft.com/office/word/2006/wordml" xmlns:wps="http://schemas.microsoft.com/office/word/2010/wordprocessingShape" mc:Ignorable="w14 w15 w16se w16cid w16 w16cex w16sdtdh wp14">
+<w:endnotes xmlns:wpc="http://schemas.microsoft.com/office/word/2010/wordprocessingCanvas" xmlns:cx="http://schemas.microsoft.com/office/drawing/2014/chartex" xmlns:cx1="http://schemas.microsoft.com/office/drawing/2015/9/8/chartex" xmlns:cx2="http://schemas.microsoft.com/office/drawing/2015/10/21/chartex" xmlns:cx3="http://schemas.microsoft.com/office/drawing/2016/5/9/chartex" xmlns:cx4="http://schemas.microsoft.com/office/drawing/2016/5/10/chartex" xmlns:cx5="http://schemas.microsoft.com/office/drawing/2016/5/11/chartex" xmlns:cx6="http://schemas.microsoft.com/office/drawing/2016/5/12/chartex" xmlns:cx7="http://schemas.microsoft.com/office/drawing/2016/5/13/chartex" xmlns:cx8="http://schemas.microsoft.com/office/drawing/2016/5/14/chartex" xmlns:mc="http://schemas.openxmlformats.org/markup-compatibility/2006" xmlns:aink="http://schemas.microsoft.com/office/drawing/2016/ink" xmlns:am3d="http://schemas.microsoft.com/office/drawing/2017/model3d" xmlns:o="urn:schemas-microsoft-com:office:office" xmlns:r="http://schemas.openxmlformats.org/officeDocument/2006/relationships" xmlns:m="http://schemas.openxmlformats.org/officeDocument/2006/math" xmlns:v="urn:schemas-microsoft-com:vml" xmlns:wp14="http://schemas.microsoft.com/office/word/2010/wordprocessingDrawing" xmlns:wp="http://schemas.openxmlformats.org/drawingml/2006/wordprocessingDrawing" xmlns:w10="urn:schemas-microsoft-com:office:word" xmlns:w="http://schemas.openxmlformats.org/wordprocessingml/2006/main" xmlns:w14="http://schemas.microsoft.com/office/word/2010/wordml" xmlns:w15="http://schemas.microsoft.com/office/word/2012/wordml" xmlns:w16cid="http://schemas.microsoft.com/office/word/2016/wordml/cid" xmlns:w16se="http://schemas.microsoft.com/office/word/2015/wordml/symex" xmlns:wpg="http://schemas.microsoft.com/office/word/2010/wordprocessingGroup" xmlns:wpi="http://schemas.microsoft.com/office/word/2010/wordprocessingInk" xmlns:wne="http://schemas.microsoft.com/office/word/2006/wordml" xmlns:wps="http://schemas.microsoft.com/office/word/2010/wordprocessingShape" mc:Ignorable="w14 w15 w16se w16cid wp14">
   <w:endnote w:type="separator" w:id="-1">
     <w:p>
       <w:pPr>
@@ -1744,7 +1471,7 @@
 </file>
 
 <file path=word/footer1.xml><?xml version="1.0" encoding="utf-8"?>
-<w:ftr xmlns:wpc="http://schemas.microsoft.com/office/word/2010/wordprocessingCanvas" xmlns:cx="http://schemas.microsoft.com/office/drawing/2014/chartex" xmlns:cx1="http://schemas.microsoft.com/office/drawing/2015/9/8/chartex" xmlns:cx2="http://schemas.microsoft.com/office/drawing/2015/10/21/chartex" xmlns:cx3="http://schemas.microsoft.com/office/drawing/2016/5/9/chartex" xmlns:cx4="http://schemas.microsoft.com/office/drawing/2016/5/10/chartex" xmlns:cx5="http://schemas.microsoft.com/office/drawing/2016/5/11/chartex" xmlns:cx6="http://schemas.microsoft.com/office/drawing/2016/5/12/chartex" xmlns:cx7="http://schemas.microsoft.com/office/drawing/2016/5/13/chartex" xmlns:cx8="http://schemas.microsoft.com/office/drawing/2016/5/14/chartex" xmlns:mc="http://schemas.openxmlformats.org/markup-compatibility/2006" xmlns:aink="http://schemas.microsoft.com/office/drawing/2016/ink" xmlns:am3d="http://schemas.microsoft.com/office/drawing/2017/model3d" xmlns:o="urn:schemas-microsoft-com:office:office" xmlns:oel="http://schemas.microsoft.com/office/2019/extlst" xmlns:r="http://schemas.openxmlformats.org/officeDocument/2006/relationships" xmlns:m="http://schemas.openxmlformats.org/officeDocument/2006/math" xmlns:v="urn:schemas-microsoft-com:vml" xmlns:wp14="http://schemas.microsoft.com/office/word/2010/wordprocessingDrawing" xmlns:wp="http://schemas.openxmlformats.org/drawingml/2006/wordprocessingDrawing" xmlns:w10="urn:schemas-microsoft-com:office:word" xmlns:w="http://schemas.openxmlformats.org/wordprocessingml/2006/main" xmlns:w14="http://schemas.microsoft.com/office/word/2010/wordml" xmlns:w15="http://schemas.microsoft.com/office/word/2012/wordml" xmlns:w16cex="http://schemas.microsoft.com/office/word/2018/wordml/cex" xmlns:w16cid="http://schemas.microsoft.com/office/word/2016/wordml/cid" xmlns:w16="http://schemas.microsoft.com/office/word/2018/wordml" xmlns:w16sdtdh="http://schemas.microsoft.com/office/word/2020/wordml/sdtdatahash" xmlns:w16se="http://schemas.microsoft.com/office/word/2015/wordml/symex" xmlns:wpg="http://schemas.microsoft.com/office/word/2010/wordprocessingGroup" xmlns:wpi="http://schemas.microsoft.com/office/word/2010/wordprocessingInk" xmlns:wne="http://schemas.microsoft.com/office/word/2006/wordml" xmlns:wps="http://schemas.microsoft.com/office/word/2010/wordprocessingShape" mc:Ignorable="w14 w15 w16se w16cid w16 w16cex w16sdtdh wp14">
+<w:ftr xmlns:wpc="http://schemas.microsoft.com/office/word/2010/wordprocessingCanvas" xmlns:cx="http://schemas.microsoft.com/office/drawing/2014/chartex" xmlns:cx1="http://schemas.microsoft.com/office/drawing/2015/9/8/chartex" xmlns:cx2="http://schemas.microsoft.com/office/drawing/2015/10/21/chartex" xmlns:cx3="http://schemas.microsoft.com/office/drawing/2016/5/9/chartex" xmlns:cx4="http://schemas.microsoft.com/office/drawing/2016/5/10/chartex" xmlns:cx5="http://schemas.microsoft.com/office/drawing/2016/5/11/chartex" xmlns:cx6="http://schemas.microsoft.com/office/drawing/2016/5/12/chartex" xmlns:cx7="http://schemas.microsoft.com/office/drawing/2016/5/13/chartex" xmlns:cx8="http://schemas.microsoft.com/office/drawing/2016/5/14/chartex" xmlns:mc="http://schemas.openxmlformats.org/markup-compatibility/2006" xmlns:aink="http://schemas.microsoft.com/office/drawing/2016/ink" xmlns:am3d="http://schemas.microsoft.com/office/drawing/2017/model3d" xmlns:o="urn:schemas-microsoft-com:office:office" xmlns:r="http://schemas.openxmlformats.org/officeDocument/2006/relationships" xmlns:m="http://schemas.openxmlformats.org/officeDocument/2006/math" xmlns:v="urn:schemas-microsoft-com:vml" xmlns:wp14="http://schemas.microsoft.com/office/word/2010/wordprocessingDrawing" xmlns:wp="http://schemas.openxmlformats.org/drawingml/2006/wordprocessingDrawing" xmlns:w10="urn:schemas-microsoft-com:office:word" xmlns:w="http://schemas.openxmlformats.org/wordprocessingml/2006/main" xmlns:w14="http://schemas.microsoft.com/office/word/2010/wordml" xmlns:w15="http://schemas.microsoft.com/office/word/2012/wordml" xmlns:w16cid="http://schemas.microsoft.com/office/word/2016/wordml/cid" xmlns:w16se="http://schemas.microsoft.com/office/word/2015/wordml/symex" xmlns:wpg="http://schemas.microsoft.com/office/word/2010/wordprocessingGroup" xmlns:wpi="http://schemas.microsoft.com/office/word/2010/wordprocessingInk" xmlns:wne="http://schemas.microsoft.com/office/word/2006/wordml" xmlns:wps="http://schemas.microsoft.com/office/word/2010/wordprocessingShape" mc:Ignorable="w14 w15 w16se w16cid wp14">
   <w:sdt>
     <w:sdtPr>
       <w:id w:val="-384572998"/>
@@ -1797,7 +1524,7 @@
 </file>
 
 <file path=word/footnotes.xml><?xml version="1.0" encoding="utf-8"?>
-<w:footnotes xmlns:wpc="http://schemas.microsoft.com/office/word/2010/wordprocessingCanvas" xmlns:cx="http://schemas.microsoft.com/office/drawing/2014/chartex" xmlns:cx1="http://schemas.microsoft.com/office/drawing/2015/9/8/chartex" xmlns:cx2="http://schemas.microsoft.com/office/drawing/2015/10/21/chartex" xmlns:cx3="http://schemas.microsoft.com/office/drawing/2016/5/9/chartex" xmlns:cx4="http://schemas.microsoft.com/office/drawing/2016/5/10/chartex" xmlns:cx5="http://schemas.microsoft.com/office/drawing/2016/5/11/chartex" xmlns:cx6="http://schemas.microsoft.com/office/drawing/2016/5/12/chartex" xmlns:cx7="http://schemas.microsoft.com/office/drawing/2016/5/13/chartex" xmlns:cx8="http://schemas.microsoft.com/office/drawing/2016/5/14/chartex" xmlns:mc="http://schemas.openxmlformats.org/markup-compatibility/2006" xmlns:aink="http://schemas.microsoft.com/office/drawing/2016/ink" xmlns:am3d="http://schemas.microsoft.com/office/drawing/2017/model3d" xmlns:o="urn:schemas-microsoft-com:office:office" xmlns:oel="http://schemas.microsoft.com/office/2019/extlst" xmlns:r="http://schemas.openxmlformats.org/officeDocument/2006/relationships" xmlns:m="http://schemas.openxmlformats.org/officeDocument/2006/math" xmlns:v="urn:schemas-microsoft-com:vml" xmlns:wp14="http://schemas.microsoft.com/office/word/2010/wordprocessingDrawing" xmlns:wp="http://schemas.openxmlformats.org/drawingml/2006/wordprocessingDrawing" xmlns:w10="urn:schemas-microsoft-com:office:word" xmlns:w="http://schemas.openxmlformats.org/wordprocessingml/2006/main" xmlns:w14="http://schemas.microsoft.com/office/word/2010/wordml" xmlns:w15="http://schemas.microsoft.com/office/word/2012/wordml" xmlns:w16cex="http://schemas.microsoft.com/office/word/2018/wordml/cex" xmlns:w16cid="http://schemas.microsoft.com/office/word/2016/wordml/cid" xmlns:w16="http://schemas.microsoft.com/office/word/2018/wordml" xmlns:w16sdtdh="http://schemas.microsoft.com/office/word/2020/wordml/sdtdatahash" xmlns:w16se="http://schemas.microsoft.com/office/word/2015/wordml/symex" xmlns:wpg="http://schemas.microsoft.com/office/word/2010/wordprocessingGroup" xmlns:wpi="http://schemas.microsoft.com/office/word/2010/wordprocessingInk" xmlns:wne="http://schemas.microsoft.com/office/word/2006/wordml" xmlns:wps="http://schemas.microsoft.com/office/word/2010/wordprocessingShape" mc:Ignorable="w14 w15 w16se w16cid w16 w16cex w16sdtdh wp14">
+<w:footnotes xmlns:wpc="http://schemas.microsoft.com/office/word/2010/wordprocessingCanvas" xmlns:cx="http://schemas.microsoft.com/office/drawing/2014/chartex" xmlns:cx1="http://schemas.microsoft.com/office/drawing/2015/9/8/chartex" xmlns:cx2="http://schemas.microsoft.com/office/drawing/2015/10/21/chartex" xmlns:cx3="http://schemas.microsoft.com/office/drawing/2016/5/9/chartex" xmlns:cx4="http://schemas.microsoft.com/office/drawing/2016/5/10/chartex" xmlns:cx5="http://schemas.microsoft.com/office/drawing/2016/5/11/chartex" xmlns:cx6="http://schemas.microsoft.com/office/drawing/2016/5/12/chartex" xmlns:cx7="http://schemas.microsoft.com/office/drawing/2016/5/13/chartex" xmlns:cx8="http://schemas.microsoft.com/office/drawing/2016/5/14/chartex" xmlns:mc="http://schemas.openxmlformats.org/markup-compatibility/2006" xmlns:aink="http://schemas.microsoft.com/office/drawing/2016/ink" xmlns:am3d="http://schemas.microsoft.com/office/drawing/2017/model3d" xmlns:o="urn:schemas-microsoft-com:office:office" xmlns:r="http://schemas.openxmlformats.org/officeDocument/2006/relationships" xmlns:m="http://schemas.openxmlformats.org/officeDocument/2006/math" xmlns:v="urn:schemas-microsoft-com:vml" xmlns:wp14="http://schemas.microsoft.com/office/word/2010/wordprocessingDrawing" xmlns:wp="http://schemas.openxmlformats.org/drawingml/2006/wordprocessingDrawing" xmlns:w10="urn:schemas-microsoft-com:office:word" xmlns:w="http://schemas.openxmlformats.org/wordprocessingml/2006/main" xmlns:w14="http://schemas.microsoft.com/office/word/2010/wordml" xmlns:w15="http://schemas.microsoft.com/office/word/2012/wordml" xmlns:w16cid="http://schemas.microsoft.com/office/word/2016/wordml/cid" xmlns:w16se="http://schemas.microsoft.com/office/word/2015/wordml/symex" xmlns:wpg="http://schemas.microsoft.com/office/word/2010/wordprocessingGroup" xmlns:wpi="http://schemas.microsoft.com/office/word/2010/wordprocessingInk" xmlns:wne="http://schemas.microsoft.com/office/word/2006/wordml" xmlns:wps="http://schemas.microsoft.com/office/word/2010/wordprocessingShape" mc:Ignorable="w14 w15 w16se w16cid wp14">
   <w:footnote w:type="separator" w:id="-1">
     <w:p>
       <w:pPr>
@@ -1822,7 +1549,7 @@
 </file>
 
 <file path=word/styles.xml><?xml version="1.0" encoding="utf-8"?>
-<w:styles xmlns:mc="http://schemas.openxmlformats.org/markup-compatibility/2006" xmlns:r="http://schemas.openxmlformats.org/officeDocument/2006/relationships" xmlns:w="http://schemas.openxmlformats.org/wordprocessingml/2006/main" xmlns:w14="http://schemas.microsoft.com/office/word/2010/wordml" xmlns:w15="http://schemas.microsoft.com/office/word/2012/wordml" xmlns:w16cex="http://schemas.microsoft.com/office/word/2018/wordml/cex" xmlns:w16cid="http://schemas.microsoft.com/office/word/2016/wordml/cid" xmlns:w16="http://schemas.microsoft.com/office/word/2018/wordml" xmlns:w16sdtdh="http://schemas.microsoft.com/office/word/2020/wordml/sdtdatahash" xmlns:w16se="http://schemas.microsoft.com/office/word/2015/wordml/symex" mc:Ignorable="w14 w15 w16se w16cid w16 w16cex w16sdtdh">
+<w:styles xmlns:mc="http://schemas.openxmlformats.org/markup-compatibility/2006" xmlns:r="http://schemas.openxmlformats.org/officeDocument/2006/relationships" xmlns:w="http://schemas.openxmlformats.org/wordprocessingml/2006/main" xmlns:w14="http://schemas.microsoft.com/office/word/2010/wordml" xmlns:w15="http://schemas.microsoft.com/office/word/2012/wordml" xmlns:w16cid="http://schemas.microsoft.com/office/word/2016/wordml/cid" xmlns:w16se="http://schemas.microsoft.com/office/word/2015/wordml/symex" mc:Ignorable="w14 w15 w16se w16cid">
   <w:docDefaults>
     <w:rPrDefault>
       <w:rPr>
@@ -1838,7 +1565,7 @@
       </w:pPr>
     </w:pPrDefault>
   </w:docDefaults>
-  <w:latentStyles w:defLockedState="0" w:defUIPriority="99" w:defSemiHidden="0" w:defUnhideWhenUsed="0" w:defQFormat="0" w:count="376">
+  <w:latentStyles w:defLockedState="0" w:defUIPriority="99" w:defSemiHidden="0" w:defUnhideWhenUsed="0" w:defQFormat="0" w:count="375">
     <w:lsdException w:name="Normal" w:uiPriority="0" w:qFormat="1"/>
     <w:lsdException w:name="heading 1" w:uiPriority="9" w:qFormat="1"/>
     <w:lsdException w:name="heading 2" w:semiHidden="1" w:uiPriority="9" w:unhideWhenUsed="1" w:qFormat="1"/>
